--- a/frontend/public/pochtahub.ru:privacy.docx
+++ b/frontend/public/pochtahub.ru:privacy.docx
@@ -4,77 +4,132 @@
   <w:body>
     <w:p>
       <w:pPr>
-        <w:pStyle w:val="1"/>
-      </w:pPr>
-      <w:r>
-        <w:t xml:space="preserve">Политика конфиденциальности </w:t>
-      </w:r>
-      <w:proofErr w:type="spellStart"/>
-      <w:r>
-        <w:t>Pochtahub</w:t>
-      </w:r>
-      <w:proofErr w:type="spellEnd"/>
-    </w:p>
-    <w:p>
-      <w:pPr>
-        <w:pStyle w:val="p2"/>
-      </w:pPr>
-    </w:p>
-    <w:p>
-      <w:pPr>
-        <w:pStyle w:val="p2"/>
-      </w:pPr>
-    </w:p>
-    <w:p>
-      <w:pPr>
-        <w:pStyle w:val="p1"/>
-      </w:pPr>
-      <w:r>
-        <w:t xml:space="preserve">Настоящая Политика конфиденциальности персональных данных (далее — «Политика») действует в отношении всей информации, размещённой на сайте </w:t>
-      </w:r>
-      <w:proofErr w:type="spellStart"/>
-      <w:r>
-        <w:t>Pochtahub</w:t>
-      </w:r>
-      <w:proofErr w:type="spellEnd"/>
-      <w:r>
-        <w:t xml:space="preserve"> и в мобильных/веб-приложениях сервиса, расположенных по адресу: </w:t>
-      </w:r>
-      <w:r>
-        <w:rPr>
-          <w:rStyle w:val="s1"/>
+        <w:spacing w:before="100" w:beforeAutospacing="1" w:after="100" w:afterAutospacing="1"/>
+        <w:outlineLvl w:val="1"/>
+        <w:rPr>
+          <w:rFonts w:ascii="Times New Roman" w:eastAsia="Times New Roman" w:hAnsi="Times New Roman" w:cs="Times New Roman"/>
           <w:b/>
           <w:bCs/>
-        </w:rPr>
-        <w:t>www.pochtahub.ru</w:t>
-      </w:r>
-      <w:r>
-        <w:t xml:space="preserve"> (далее — «Сайт»), которую Пользователи могут получить при использовании Сайта, его сервисов, программ и продуктов.</w:t>
-      </w:r>
-    </w:p>
-    <w:p>
-      <w:pPr>
-        <w:pStyle w:val="p2"/>
-      </w:pPr>
-    </w:p>
-    <w:p>
-      <w:pPr>
-        <w:pStyle w:val="p1"/>
-      </w:pPr>
-      <w:r>
-        <w:t>Использование сервисов Сайта означает безоговорочное согласие Пользователя с настоящей Политикой и указанными в ней условиями обработки его персональной информации. В случае несогласия Пользователь обязан воздержаться от использования сервисов.</w:t>
-      </w:r>
-    </w:p>
-    <w:p>
-      <w:pPr>
-        <w:rPr>
-          <w:rStyle w:val="s2"/>
-        </w:rPr>
-      </w:pPr>
-      <w:r>
-        <w:rPr>
-          <w:rStyle w:val="s2"/>
+          <w:kern w:val="0"/>
+          <w:sz w:val="36"/>
+          <w:szCs w:val="36"/>
+          <w:lang w:eastAsia="ru-RU"/>
+          <w14:ligatures w14:val="none"/>
+        </w:rPr>
+      </w:pPr>
+      <w:r>
+        <w:rPr>
+          <w:rFonts w:ascii="Times New Roman" w:eastAsia="Times New Roman" w:hAnsi="Times New Roman" w:cs="Times New Roman"/>
+          <w:b/>
+          <w:bCs/>
+          <w:kern w:val="0"/>
+          <w:sz w:val="36"/>
+          <w:szCs w:val="36"/>
+          <w:lang w:eastAsia="ru-RU"/>
+          <w14:ligatures w14:val="none"/>
+        </w:rPr>
+        <w:t>Политика конфиденциальности и обработки персональных данных</w:t>
+      </w:r>
+    </w:p>
+    <w:p>
+      <w:pPr>
+        <w:spacing w:before="100" w:beforeAutospacing="1" w:after="100" w:afterAutospacing="1"/>
+        <w:rPr>
+          <w:rFonts w:ascii="Times New Roman" w:eastAsia="Times New Roman" w:hAnsi="Times New Roman" w:cs="Times New Roman"/>
+          <w:kern w:val="0"/>
+          <w:lang w:eastAsia="ru-RU"/>
+          <w14:ligatures w14:val="none"/>
+        </w:rPr>
+      </w:pPr>
+    </w:p>
+    <w:p>
+      <w:pPr>
+        <w:spacing w:before="100" w:beforeAutospacing="1" w:after="100" w:afterAutospacing="1"/>
+        <w:rPr>
+          <w:rFonts w:ascii="Times New Roman" w:eastAsia="Times New Roman" w:hAnsi="Times New Roman" w:cs="Times New Roman"/>
+          <w:kern w:val="0"/>
+          <w:lang w:eastAsia="ru-RU"/>
+          <w14:ligatures w14:val="none"/>
+        </w:rPr>
+      </w:pPr>
+      <w:r>
+        <w:rPr>
+          <w:rFonts w:ascii="Times New Roman" w:eastAsia="Times New Roman" w:hAnsi="Times New Roman" w:cs="Times New Roman"/>
+          <w:kern w:val="0"/>
+          <w:lang w:eastAsia="ru-RU"/>
+          <w14:ligatures w14:val="none"/>
+        </w:rPr>
+        <w:t xml:space="preserve">Настоящая Политика конфиденциальности и обработки персональных данных (далее — «Политика») определяет порядок обработки и защиты персональных данных пользователей сайта </w:t>
+      </w:r>
+      <w:proofErr w:type="spellStart"/>
+      <w:r>
+        <w:rPr>
+          <w:rFonts w:ascii="Times New Roman" w:eastAsia="Times New Roman" w:hAnsi="Times New Roman" w:cs="Times New Roman"/>
+          <w:b/>
+          <w:bCs/>
+          <w:kern w:val="0"/>
+          <w:lang w:eastAsia="ru-RU"/>
+          <w14:ligatures w14:val="none"/>
+        </w:rPr>
+        <w:t>Pochtahub</w:t>
+      </w:r>
+      <w:proofErr w:type="spellEnd"/>
+      <w:r>
+        <w:rPr>
+          <w:rFonts w:ascii="Times New Roman" w:eastAsia="Times New Roman" w:hAnsi="Times New Roman" w:cs="Times New Roman"/>
+          <w:kern w:val="0"/>
+          <w:lang w:eastAsia="ru-RU"/>
+          <w14:ligatures w14:val="none"/>
+        </w:rPr>
+        <w:t xml:space="preserve"> (далее — «Сайт»), расположенного по адресу https://pochtahub.ru.</w:t>
+      </w:r>
+    </w:p>
+    <w:p>
+      <w:pPr>
+        <w:spacing w:before="100" w:beforeAutospacing="1" w:after="100" w:afterAutospacing="1"/>
+        <w:rPr>
+          <w:rFonts w:ascii="Times New Roman" w:eastAsia="Times New Roman" w:hAnsi="Times New Roman" w:cs="Times New Roman"/>
+          <w:kern w:val="0"/>
+          <w:lang w:eastAsia="ru-RU"/>
+          <w14:ligatures w14:val="none"/>
+        </w:rPr>
+      </w:pPr>
+    </w:p>
+    <w:p>
+      <w:pPr>
+        <w:spacing w:before="100" w:beforeAutospacing="1" w:after="100" w:afterAutospacing="1"/>
+        <w:rPr>
+          <w:rFonts w:ascii="Times New Roman" w:eastAsia="Times New Roman" w:hAnsi="Times New Roman" w:cs="Times New Roman"/>
+          <w:kern w:val="0"/>
+          <w:lang w:eastAsia="ru-RU"/>
+          <w14:ligatures w14:val="none"/>
+        </w:rPr>
+      </w:pPr>
+      <w:r>
+        <w:rPr>
+          <w:rFonts w:ascii="Times New Roman" w:eastAsia="Times New Roman" w:hAnsi="Times New Roman" w:cs="Times New Roman"/>
+          <w:kern w:val="0"/>
+          <w:lang w:eastAsia="ru-RU"/>
+          <w14:ligatures w14:val="none"/>
+        </w:rPr>
+        <w:t>Использование Сайта означает согласие Пользователя с настоящей Политикой.</w:t>
+      </w:r>
+    </w:p>
+    <w:p>
+      <w:pPr>
+        <w:rPr>
+          <w:rFonts w:ascii="Times New Roman" w:eastAsia="Times New Roman" w:hAnsi="Times New Roman" w:cs="Times New Roman"/>
+          <w:kern w:val="0"/>
+          <w:lang w:eastAsia="ru-RU"/>
+          <w14:ligatures w14:val="none"/>
+        </w:rPr>
+      </w:pPr>
+      <w:r>
+        <w:rPr>
+          <w:rFonts w:ascii="Times New Roman" w:eastAsia="Times New Roman" w:hAnsi="Times New Roman" w:cs="Times New Roman"/>
           <w:noProof/>
+          <w:kern w:val="0"/>
+          <w:lang w:eastAsia="ru-RU"/>
         </w:rPr>
         <w:pict>
           <v:rect id="_x0000_i1031" alt="" style="width:467.75pt;height:.05pt;mso-width-percent:0;mso-height-percent:0;mso-width-percent:0;mso-height-percent:0" o:hralign="center" o:hrstd="t" o:hr="t" fillcolor="#a0a0a0" stroked="f"/>
@@ -83,162 +138,181 @@
     </w:p>
     <w:p>
       <w:pPr>
-        <w:pStyle w:val="2"/>
-      </w:pPr>
-      <w:r>
-        <w:t>1. ОБЩИЕ ПОЛОЖЕНИЯ</w:t>
-      </w:r>
-    </w:p>
-    <w:p>
-      <w:pPr>
-        <w:pStyle w:val="p2"/>
-      </w:pPr>
-    </w:p>
-    <w:p>
-      <w:pPr>
-        <w:pStyle w:val="p1"/>
-      </w:pPr>
-      <w:r>
-        <w:t>1.1. В рамках настоящей Политики под персональной информацией Пользователя понимаются:</w:t>
-      </w:r>
-    </w:p>
-    <w:p>
-      <w:pPr>
-        <w:pStyle w:val="p2"/>
-      </w:pPr>
-    </w:p>
-    <w:p>
-      <w:pPr>
-        <w:pStyle w:val="3"/>
-      </w:pPr>
-      <w:r>
-        <w:t>1.1.1. Данные, предоставленные Пользователем самостоятельно</w:t>
-      </w:r>
-    </w:p>
-    <w:p>
-      <w:pPr>
-        <w:pStyle w:val="p2"/>
-      </w:pPr>
-    </w:p>
-    <w:p>
-      <w:pPr>
-        <w:pStyle w:val="p1"/>
-      </w:pPr>
-      <w:r>
-        <w:t>Включая фамилию, имя, номер телефона, адрес, данные о посылке (в том числе фото груза, указанные габариты и характеристики), а также иную информацию, необходимую для расчёта стоимости доставки и оформления услуг.</w:t>
-      </w:r>
-    </w:p>
-    <w:p>
-      <w:pPr>
-        <w:pStyle w:val="p2"/>
-      </w:pPr>
-    </w:p>
-    <w:p>
-      <w:pPr>
-        <w:pStyle w:val="3"/>
-      </w:pPr>
-      <w:r>
-        <w:t>1.1.2. Данные, собираемые автоматически</w:t>
-      </w:r>
-    </w:p>
-    <w:p>
-      <w:pPr>
-        <w:pStyle w:val="p2"/>
-      </w:pPr>
-    </w:p>
-    <w:p>
-      <w:pPr>
-        <w:pStyle w:val="p1"/>
-      </w:pPr>
-      <w:r>
-        <w:t xml:space="preserve">В том числе: IP-адрес, </w:t>
-      </w:r>
-      <w:proofErr w:type="spellStart"/>
-      <w:r>
-        <w:t>cookie</w:t>
-      </w:r>
-      <w:proofErr w:type="spellEnd"/>
-      <w:r>
-        <w:t>, информация о браузере, технические характеристики устройства, дата и время доступа, адреса просматриваемых страниц и иная техническая информация.</w:t>
-      </w:r>
-    </w:p>
-    <w:p>
-      <w:pPr>
-        <w:pStyle w:val="p2"/>
-      </w:pPr>
-    </w:p>
-    <w:p>
-      <w:pPr>
-        <w:pStyle w:val="3"/>
-      </w:pPr>
-      <w:r>
-        <w:lastRenderedPageBreak/>
-        <w:t>1.1.3. Иная информация</w:t>
-      </w:r>
-    </w:p>
-    <w:p>
-      <w:pPr>
-        <w:pStyle w:val="p2"/>
-      </w:pPr>
-    </w:p>
-    <w:p>
-      <w:pPr>
-        <w:pStyle w:val="p1"/>
-      </w:pPr>
-      <w:r>
-        <w:t xml:space="preserve">Только та, обработка которой предусмотрена Пользовательским соглашением сервиса </w:t>
-      </w:r>
-      <w:proofErr w:type="spellStart"/>
-      <w:r>
-        <w:t>Pochtahub</w:t>
-      </w:r>
-      <w:proofErr w:type="spellEnd"/>
-      <w:r>
-        <w:t>.</w:t>
-      </w:r>
-    </w:p>
-    <w:p>
-      <w:pPr>
-        <w:pStyle w:val="p2"/>
-      </w:pPr>
-    </w:p>
-    <w:p>
-      <w:pPr>
-        <w:pStyle w:val="p1"/>
-      </w:pPr>
-      <w:r>
-        <w:t xml:space="preserve">1.1.4. Политика применяется исключительно к сайту </w:t>
-      </w:r>
-      <w:r>
-        <w:rPr>
-          <w:rStyle w:val="s1"/>
+        <w:spacing w:before="100" w:beforeAutospacing="1" w:after="100" w:afterAutospacing="1"/>
+        <w:outlineLvl w:val="2"/>
+        <w:rPr>
+          <w:rFonts w:ascii="Times New Roman" w:eastAsia="Times New Roman" w:hAnsi="Times New Roman" w:cs="Times New Roman"/>
           <w:b/>
           <w:bCs/>
-        </w:rPr>
-        <w:t>www.pochtahub.ru</w:t>
-      </w:r>
-      <w:r>
-        <w:t xml:space="preserve">. </w:t>
+          <w:kern w:val="0"/>
+          <w:sz w:val="27"/>
+          <w:szCs w:val="27"/>
+          <w:lang w:eastAsia="ru-RU"/>
+          <w14:ligatures w14:val="none"/>
+        </w:rPr>
+      </w:pPr>
+      <w:r>
+        <w:rPr>
+          <w:rFonts w:ascii="Times New Roman" w:eastAsia="Times New Roman" w:hAnsi="Times New Roman" w:cs="Times New Roman"/>
+          <w:b/>
+          <w:bCs/>
+          <w:kern w:val="0"/>
+          <w:sz w:val="27"/>
+          <w:szCs w:val="27"/>
+          <w:lang w:eastAsia="ru-RU"/>
+          <w14:ligatures w14:val="none"/>
+        </w:rPr>
+        <w:t>1. Общие положения</w:t>
+      </w:r>
+    </w:p>
+    <w:p>
+      <w:pPr>
+        <w:spacing w:before="100" w:beforeAutospacing="1" w:after="100" w:afterAutospacing="1"/>
+        <w:rPr>
+          <w:rFonts w:ascii="Times New Roman" w:eastAsia="Times New Roman" w:hAnsi="Times New Roman" w:cs="Times New Roman"/>
+          <w:kern w:val="0"/>
+          <w:lang w:eastAsia="ru-RU"/>
+          <w14:ligatures w14:val="none"/>
+        </w:rPr>
+      </w:pPr>
+    </w:p>
+    <w:p>
+      <w:pPr>
+        <w:spacing w:before="100" w:beforeAutospacing="1" w:after="100" w:afterAutospacing="1"/>
+        <w:rPr>
+          <w:rFonts w:ascii="Times New Roman" w:eastAsia="Times New Roman" w:hAnsi="Times New Roman" w:cs="Times New Roman"/>
+          <w:kern w:val="0"/>
+          <w:lang w:eastAsia="ru-RU"/>
+          <w14:ligatures w14:val="none"/>
+        </w:rPr>
+      </w:pPr>
+      <w:r>
+        <w:rPr>
+          <w:rFonts w:ascii="Times New Roman" w:eastAsia="Times New Roman" w:hAnsi="Times New Roman" w:cs="Times New Roman"/>
+          <w:kern w:val="0"/>
+          <w:lang w:eastAsia="ru-RU"/>
+          <w14:ligatures w14:val="none"/>
+        </w:rPr>
+        <w:t xml:space="preserve">1.1. Оператором персональных данных является </w:t>
+      </w:r>
+      <w:r>
+        <w:rPr>
+          <w:rFonts w:ascii="Times New Roman" w:eastAsia="Times New Roman" w:hAnsi="Times New Roman" w:cs="Times New Roman"/>
+          <w:b/>
+          <w:bCs/>
+          <w:kern w:val="0"/>
+          <w:lang w:eastAsia="ru-RU"/>
+          <w14:ligatures w14:val="none"/>
+        </w:rPr>
+        <w:t>самозанятый Кудрявцев Алексей Алексеевич</w:t>
+      </w:r>
+      <w:r>
+        <w:rPr>
+          <w:rFonts w:ascii="Times New Roman" w:eastAsia="Times New Roman" w:hAnsi="Times New Roman" w:cs="Times New Roman"/>
+          <w:kern w:val="0"/>
+          <w:lang w:eastAsia="ru-RU"/>
+          <w14:ligatures w14:val="none"/>
+        </w:rPr>
+        <w:t>, ИНН 636702832454 (далее — «Оператор»).</w:t>
+      </w:r>
+    </w:p>
+    <w:p>
+      <w:pPr>
+        <w:spacing w:before="100" w:beforeAutospacing="1" w:after="100" w:afterAutospacing="1"/>
+        <w:rPr>
+          <w:rFonts w:ascii="Times New Roman" w:eastAsia="Times New Roman" w:hAnsi="Times New Roman" w:cs="Times New Roman"/>
+          <w:kern w:val="0"/>
+          <w:lang w:eastAsia="ru-RU"/>
+          <w14:ligatures w14:val="none"/>
+        </w:rPr>
+      </w:pPr>
+    </w:p>
+    <w:p>
+      <w:pPr>
+        <w:spacing w:before="100" w:beforeAutospacing="1" w:after="100" w:afterAutospacing="1"/>
+        <w:rPr>
+          <w:rFonts w:ascii="Times New Roman" w:eastAsia="Times New Roman" w:hAnsi="Times New Roman" w:cs="Times New Roman"/>
+          <w:kern w:val="0"/>
+          <w:lang w:eastAsia="ru-RU"/>
+          <w14:ligatures w14:val="none"/>
+        </w:rPr>
+      </w:pPr>
+      <w:r>
+        <w:rPr>
+          <w:rFonts w:ascii="Times New Roman" w:eastAsia="Times New Roman" w:hAnsi="Times New Roman" w:cs="Times New Roman"/>
+          <w:kern w:val="0"/>
+          <w:lang w:eastAsia="ru-RU"/>
+          <w14:ligatures w14:val="none"/>
+        </w:rPr>
+        <w:t>1.2. Настоящая Политика разработана в соответствии с Федеральным законом РФ № 152-ФЗ «О персональных данных».</w:t>
+      </w:r>
+    </w:p>
+    <w:p>
+      <w:pPr>
+        <w:spacing w:before="100" w:beforeAutospacing="1" w:after="100" w:afterAutospacing="1"/>
+        <w:rPr>
+          <w:rFonts w:ascii="Times New Roman" w:eastAsia="Times New Roman" w:hAnsi="Times New Roman" w:cs="Times New Roman"/>
+          <w:kern w:val="0"/>
+          <w:lang w:eastAsia="ru-RU"/>
+          <w14:ligatures w14:val="none"/>
+        </w:rPr>
+      </w:pPr>
+    </w:p>
+    <w:p>
+      <w:pPr>
+        <w:spacing w:before="100" w:beforeAutospacing="1" w:after="100" w:afterAutospacing="1"/>
+        <w:rPr>
+          <w:rFonts w:ascii="Times New Roman" w:eastAsia="Times New Roman" w:hAnsi="Times New Roman" w:cs="Times New Roman"/>
+          <w:kern w:val="0"/>
+          <w:lang w:eastAsia="ru-RU"/>
+          <w14:ligatures w14:val="none"/>
+        </w:rPr>
+      </w:pPr>
+      <w:r>
+        <w:rPr>
+          <w:rFonts w:ascii="Times New Roman" w:eastAsia="Times New Roman" w:hAnsi="Times New Roman" w:cs="Times New Roman"/>
+          <w:kern w:val="0"/>
+          <w:lang w:eastAsia="ru-RU"/>
+          <w14:ligatures w14:val="none"/>
+        </w:rPr>
+        <w:t xml:space="preserve">1.3. Оператор обрабатывает персональные данные Пользователей исключительно в целях предоставления сервиса </w:t>
       </w:r>
       <w:proofErr w:type="spellStart"/>
       <w:r>
+        <w:rPr>
+          <w:rFonts w:ascii="Times New Roman" w:eastAsia="Times New Roman" w:hAnsi="Times New Roman" w:cs="Times New Roman"/>
+          <w:kern w:val="0"/>
+          <w:lang w:eastAsia="ru-RU"/>
+          <w14:ligatures w14:val="none"/>
+        </w:rPr>
         <w:t>Pochtahub</w:t>
       </w:r>
       <w:proofErr w:type="spellEnd"/>
       <w:r>
-        <w:t xml:space="preserve"> не несёт ответственности за сайты третьих лиц, на которые Пользователь может перейти по ссылкам.</w:t>
-      </w:r>
-    </w:p>
-    <w:p>
-      <w:pPr>
-        <w:rPr>
-          <w:rStyle w:val="s2"/>
-        </w:rPr>
-      </w:pPr>
-      <w:r>
-        <w:rPr>
-          <w:rStyle w:val="s2"/>
+        <w:rPr>
+          <w:rFonts w:ascii="Times New Roman" w:eastAsia="Times New Roman" w:hAnsi="Times New Roman" w:cs="Times New Roman"/>
+          <w:kern w:val="0"/>
+          <w:lang w:eastAsia="ru-RU"/>
+          <w14:ligatures w14:val="none"/>
+        </w:rPr>
+        <w:t>.</w:t>
+      </w:r>
+    </w:p>
+    <w:p>
+      <w:pPr>
+        <w:rPr>
+          <w:rFonts w:ascii="Times New Roman" w:eastAsia="Times New Roman" w:hAnsi="Times New Roman" w:cs="Times New Roman"/>
+          <w:kern w:val="0"/>
+          <w:lang w:eastAsia="ru-RU"/>
+          <w14:ligatures w14:val="none"/>
+        </w:rPr>
+      </w:pPr>
+      <w:r>
+        <w:rPr>
+          <w:rFonts w:ascii="Times New Roman" w:eastAsia="Times New Roman" w:hAnsi="Times New Roman" w:cs="Times New Roman"/>
           <w:noProof/>
+          <w:kern w:val="0"/>
+          <w:lang w:eastAsia="ru-RU"/>
         </w:rPr>
         <w:pict>
           <v:rect id="_x0000_i1030" alt="" style="width:467.75pt;height:.05pt;mso-width-percent:0;mso-height-percent:0;mso-width-percent:0;mso-height-percent:0" o:hralign="center" o:hrstd="t" o:hr="t" fillcolor="#a0a0a0" stroked="f"/>
@@ -247,191 +321,296 @@
     </w:p>
     <w:p>
       <w:pPr>
-        <w:pStyle w:val="2"/>
-      </w:pPr>
-      <w:r>
-        <w:t>2. ЦЕЛИ ОБРАБОТКИ ПЕРСОНАЛЬНОЙ ИНФОРМАЦИИ</w:t>
-      </w:r>
-    </w:p>
-    <w:p>
-      <w:pPr>
-        <w:pStyle w:val="p2"/>
-      </w:pPr>
-    </w:p>
-    <w:p>
-      <w:pPr>
-        <w:pStyle w:val="p1"/>
-      </w:pPr>
-      <w:r>
-        <w:t xml:space="preserve">2.1. </w:t>
-      </w:r>
-      <w:proofErr w:type="spellStart"/>
-      <w:r>
-        <w:t>Pochtahub</w:t>
-      </w:r>
-      <w:proofErr w:type="spellEnd"/>
-      <w:r>
-        <w:t xml:space="preserve"> собирает и хранит только ту информацию, которая необходима:</w:t>
-      </w:r>
-    </w:p>
-    <w:p>
-      <w:pPr>
-        <w:pStyle w:val="p1"/>
+        <w:spacing w:before="100" w:beforeAutospacing="1" w:after="100" w:afterAutospacing="1"/>
+        <w:outlineLvl w:val="2"/>
+        <w:rPr>
+          <w:rFonts w:ascii="Times New Roman" w:eastAsia="Times New Roman" w:hAnsi="Times New Roman" w:cs="Times New Roman"/>
+          <w:b/>
+          <w:bCs/>
+          <w:kern w:val="0"/>
+          <w:sz w:val="27"/>
+          <w:szCs w:val="27"/>
+          <w:lang w:eastAsia="ru-RU"/>
+          <w14:ligatures w14:val="none"/>
+        </w:rPr>
+      </w:pPr>
+      <w:r>
+        <w:rPr>
+          <w:rFonts w:ascii="Times New Roman" w:eastAsia="Times New Roman" w:hAnsi="Times New Roman" w:cs="Times New Roman"/>
+          <w:b/>
+          <w:bCs/>
+          <w:kern w:val="0"/>
+          <w:sz w:val="27"/>
+          <w:szCs w:val="27"/>
+          <w:lang w:eastAsia="ru-RU"/>
+          <w14:ligatures w14:val="none"/>
+        </w:rPr>
+        <w:t>2. Персональные данные, которые обрабатываются</w:t>
+      </w:r>
+    </w:p>
+    <w:p>
+      <w:pPr>
+        <w:spacing w:before="100" w:beforeAutospacing="1" w:after="100" w:afterAutospacing="1"/>
+        <w:rPr>
+          <w:rFonts w:ascii="Times New Roman" w:eastAsia="Times New Roman" w:hAnsi="Times New Roman" w:cs="Times New Roman"/>
+          <w:kern w:val="0"/>
+          <w:lang w:eastAsia="ru-RU"/>
+          <w14:ligatures w14:val="none"/>
+        </w:rPr>
+      </w:pPr>
+    </w:p>
+    <w:p>
+      <w:pPr>
+        <w:spacing w:before="100" w:beforeAutospacing="1" w:after="100" w:afterAutospacing="1"/>
+        <w:rPr>
+          <w:rFonts w:ascii="Times New Roman" w:eastAsia="Times New Roman" w:hAnsi="Times New Roman" w:cs="Times New Roman"/>
+          <w:kern w:val="0"/>
+          <w:lang w:eastAsia="ru-RU"/>
+          <w14:ligatures w14:val="none"/>
+        </w:rPr>
+      </w:pPr>
+      <w:r>
+        <w:rPr>
+          <w:rFonts w:ascii="Times New Roman" w:eastAsia="Times New Roman" w:hAnsi="Times New Roman" w:cs="Times New Roman"/>
+          <w:kern w:val="0"/>
+          <w:lang w:eastAsia="ru-RU"/>
+          <w14:ligatures w14:val="none"/>
+        </w:rPr>
+        <w:t>Оператор может обрабатывать следующие данные:</w:t>
+      </w:r>
+    </w:p>
+    <w:p>
+      <w:pPr>
         <w:numPr>
           <w:ilvl w:val="0"/>
           <w:numId w:val="1"/>
         </w:numPr>
-      </w:pPr>
-      <w:r>
-        <w:t>для расчёта стоимости доставки;</w:t>
-      </w:r>
-    </w:p>
-    <w:p>
-      <w:pPr>
-        <w:pStyle w:val="p1"/>
+        <w:spacing w:before="100" w:beforeAutospacing="1" w:after="100" w:afterAutospacing="1"/>
+        <w:rPr>
+          <w:rFonts w:ascii="Times New Roman" w:eastAsia="Times New Roman" w:hAnsi="Times New Roman" w:cs="Times New Roman"/>
+          <w:kern w:val="0"/>
+          <w:lang w:eastAsia="ru-RU"/>
+          <w14:ligatures w14:val="none"/>
+        </w:rPr>
+      </w:pPr>
+      <w:r>
+        <w:rPr>
+          <w:rFonts w:ascii="Times New Roman" w:eastAsia="Times New Roman" w:hAnsi="Times New Roman" w:cs="Times New Roman"/>
+          <w:kern w:val="0"/>
+          <w:lang w:eastAsia="ru-RU"/>
+          <w14:ligatures w14:val="none"/>
+        </w:rPr>
+        <w:t>фамилия, имя;</w:t>
+      </w:r>
+    </w:p>
+    <w:p>
+      <w:pPr>
         <w:numPr>
           <w:ilvl w:val="0"/>
           <w:numId w:val="1"/>
         </w:numPr>
-      </w:pPr>
-      <w:r>
-        <w:t>для организации отправления и получения посылки;</w:t>
-      </w:r>
-    </w:p>
-    <w:p>
-      <w:pPr>
-        <w:pStyle w:val="p1"/>
+        <w:spacing w:before="100" w:beforeAutospacing="1" w:after="100" w:afterAutospacing="1"/>
+        <w:rPr>
+          <w:rFonts w:ascii="Times New Roman" w:eastAsia="Times New Roman" w:hAnsi="Times New Roman" w:cs="Times New Roman"/>
+          <w:kern w:val="0"/>
+          <w:lang w:eastAsia="ru-RU"/>
+          <w14:ligatures w14:val="none"/>
+        </w:rPr>
+      </w:pPr>
+      <w:r>
+        <w:rPr>
+          <w:rFonts w:ascii="Times New Roman" w:eastAsia="Times New Roman" w:hAnsi="Times New Roman" w:cs="Times New Roman"/>
+          <w:kern w:val="0"/>
+          <w:lang w:eastAsia="ru-RU"/>
+          <w14:ligatures w14:val="none"/>
+        </w:rPr>
+        <w:t>номер телефона;</w:t>
+      </w:r>
+    </w:p>
+    <w:p>
+      <w:pPr>
         <w:numPr>
           <w:ilvl w:val="0"/>
           <w:numId w:val="1"/>
         </w:numPr>
-      </w:pPr>
-      <w:r>
-        <w:t>для передачи данных выбранной транспортной компании;</w:t>
-      </w:r>
-    </w:p>
-    <w:p>
-      <w:pPr>
-        <w:pStyle w:val="p1"/>
+        <w:spacing w:before="100" w:beforeAutospacing="1" w:after="100" w:afterAutospacing="1"/>
+        <w:rPr>
+          <w:rFonts w:ascii="Times New Roman" w:eastAsia="Times New Roman" w:hAnsi="Times New Roman" w:cs="Times New Roman"/>
+          <w:kern w:val="0"/>
+          <w:lang w:eastAsia="ru-RU"/>
+          <w14:ligatures w14:val="none"/>
+        </w:rPr>
+      </w:pPr>
+      <w:r>
+        <w:rPr>
+          <w:rFonts w:ascii="Times New Roman" w:eastAsia="Times New Roman" w:hAnsi="Times New Roman" w:cs="Times New Roman"/>
+          <w:kern w:val="0"/>
+          <w:lang w:eastAsia="ru-RU"/>
+          <w14:ligatures w14:val="none"/>
+        </w:rPr>
+        <w:t>адрес электронной почты;</w:t>
+      </w:r>
+    </w:p>
+    <w:p>
+      <w:pPr>
         <w:numPr>
           <w:ilvl w:val="0"/>
           <w:numId w:val="1"/>
         </w:numPr>
-      </w:pPr>
-      <w:r>
-        <w:t>для исполнения обязательств перед Пользователем.</w:t>
-      </w:r>
-    </w:p>
-    <w:p>
-      <w:pPr>
-        <w:pStyle w:val="p2"/>
-      </w:pPr>
-    </w:p>
-    <w:p>
-      <w:pPr>
-        <w:pStyle w:val="p1"/>
-      </w:pPr>
-      <w:r>
-        <w:t>2.2. Персональная информация Пользователя обрабатывается в следующих целях:</w:t>
-      </w:r>
-    </w:p>
-    <w:p>
-      <w:pPr>
-        <w:pStyle w:val="p2"/>
-      </w:pPr>
-    </w:p>
-    <w:p>
-      <w:pPr>
-        <w:pStyle w:val="p1"/>
-      </w:pPr>
-      <w:r>
-        <w:t>2.2.1. Идентификация Пользователя как Отправителя или Получателя.</w:t>
-      </w:r>
-    </w:p>
-    <w:p>
-      <w:pPr>
-        <w:pStyle w:val="p1"/>
-      </w:pPr>
-      <w:r>
-        <w:t xml:space="preserve">2.2.2. Предоставление доступа к персонализированным сервисам </w:t>
+        <w:spacing w:before="100" w:beforeAutospacing="1" w:after="100" w:afterAutospacing="1"/>
+        <w:rPr>
+          <w:rFonts w:ascii="Times New Roman" w:eastAsia="Times New Roman" w:hAnsi="Times New Roman" w:cs="Times New Roman"/>
+          <w:kern w:val="0"/>
+          <w:lang w:eastAsia="ru-RU"/>
+          <w14:ligatures w14:val="none"/>
+        </w:rPr>
+      </w:pPr>
+      <w:r>
+        <w:rPr>
+          <w:rFonts w:ascii="Times New Roman" w:eastAsia="Times New Roman" w:hAnsi="Times New Roman" w:cs="Times New Roman"/>
+          <w:kern w:val="0"/>
+          <w:lang w:eastAsia="ru-RU"/>
+          <w14:ligatures w14:val="none"/>
+        </w:rPr>
+        <w:t>адрес отправления и получения;</w:t>
+      </w:r>
+    </w:p>
+    <w:p>
+      <w:pPr>
+        <w:numPr>
+          <w:ilvl w:val="0"/>
+          <w:numId w:val="1"/>
+        </w:numPr>
+        <w:spacing w:before="100" w:beforeAutospacing="1" w:after="100" w:afterAutospacing="1"/>
+        <w:rPr>
+          <w:rFonts w:ascii="Times New Roman" w:eastAsia="Times New Roman" w:hAnsi="Times New Roman" w:cs="Times New Roman"/>
+          <w:kern w:val="0"/>
+          <w:lang w:eastAsia="ru-RU"/>
+          <w14:ligatures w14:val="none"/>
+        </w:rPr>
+      </w:pPr>
+      <w:r>
+        <w:rPr>
+          <w:rFonts w:ascii="Times New Roman" w:eastAsia="Times New Roman" w:hAnsi="Times New Roman" w:cs="Times New Roman"/>
+          <w:kern w:val="0"/>
+          <w:lang w:eastAsia="ru-RU"/>
+          <w14:ligatures w14:val="none"/>
+        </w:rPr>
+        <w:t>данные об отправлении (включая фото, габариты, вес);</w:t>
+      </w:r>
+    </w:p>
+    <w:p>
+      <w:pPr>
+        <w:numPr>
+          <w:ilvl w:val="0"/>
+          <w:numId w:val="1"/>
+        </w:numPr>
+        <w:spacing w:before="100" w:beforeAutospacing="1" w:after="100" w:afterAutospacing="1"/>
+        <w:rPr>
+          <w:rFonts w:ascii="Times New Roman" w:eastAsia="Times New Roman" w:hAnsi="Times New Roman" w:cs="Times New Roman"/>
+          <w:kern w:val="0"/>
+          <w:lang w:eastAsia="ru-RU"/>
+          <w14:ligatures w14:val="none"/>
+        </w:rPr>
+      </w:pPr>
+      <w:r>
+        <w:rPr>
+          <w:rFonts w:ascii="Times New Roman" w:eastAsia="Times New Roman" w:hAnsi="Times New Roman" w:cs="Times New Roman"/>
+          <w:kern w:val="0"/>
+          <w:lang w:eastAsia="ru-RU"/>
+          <w14:ligatures w14:val="none"/>
+        </w:rPr>
+        <w:t xml:space="preserve">технические данные (IP-адрес, </w:t>
       </w:r>
       <w:proofErr w:type="spellStart"/>
       <w:r>
-        <w:t>Pochtahub</w:t>
+        <w:rPr>
+          <w:rFonts w:ascii="Times New Roman" w:eastAsia="Times New Roman" w:hAnsi="Times New Roman" w:cs="Times New Roman"/>
+          <w:kern w:val="0"/>
+          <w:lang w:eastAsia="ru-RU"/>
+          <w14:ligatures w14:val="none"/>
+        </w:rPr>
+        <w:t>cookie</w:t>
       </w:r>
       <w:proofErr w:type="spellEnd"/>
       <w:r>
+        <w:rPr>
+          <w:rFonts w:ascii="Times New Roman" w:eastAsia="Times New Roman" w:hAnsi="Times New Roman" w:cs="Times New Roman"/>
+          <w:kern w:val="0"/>
+          <w:lang w:eastAsia="ru-RU"/>
+          <w14:ligatures w14:val="none"/>
+        </w:rPr>
+        <w:t>, тип браузера).</w:t>
+      </w:r>
+    </w:p>
+    <w:p>
+      <w:pPr>
+        <w:spacing w:before="100" w:beforeAutospacing="1" w:after="100" w:afterAutospacing="1"/>
+        <w:rPr>
+          <w:rFonts w:ascii="Times New Roman" w:eastAsia="Times New Roman" w:hAnsi="Times New Roman" w:cs="Times New Roman"/>
+          <w:kern w:val="0"/>
+          <w:lang w:eastAsia="ru-RU"/>
+          <w14:ligatures w14:val="none"/>
+        </w:rPr>
+      </w:pPr>
+    </w:p>
+    <w:p>
+      <w:pPr>
+        <w:spacing w:before="100" w:beforeAutospacing="1" w:after="100" w:afterAutospacing="1"/>
+        <w:rPr>
+          <w:rFonts w:ascii="Times New Roman" w:eastAsia="Times New Roman" w:hAnsi="Times New Roman" w:cs="Times New Roman"/>
+          <w:kern w:val="0"/>
+          <w:lang w:eastAsia="ru-RU"/>
+          <w14:ligatures w14:val="none"/>
+        </w:rPr>
+      </w:pPr>
+      <w:r>
+        <w:rPr>
+          <w:rFonts w:ascii="Times New Roman" w:eastAsia="Times New Roman" w:hAnsi="Times New Roman" w:cs="Times New Roman"/>
+          <w:kern w:val="0"/>
+          <w:lang w:eastAsia="ru-RU"/>
+          <w14:ligatures w14:val="none"/>
+        </w:rPr>
+        <w:t xml:space="preserve">Оператор </w:t>
+      </w:r>
+      <w:r>
+        <w:rPr>
+          <w:rFonts w:ascii="Times New Roman" w:eastAsia="Times New Roman" w:hAnsi="Times New Roman" w:cs="Times New Roman"/>
+          <w:b/>
+          <w:bCs/>
+          <w:kern w:val="0"/>
+          <w:lang w:eastAsia="ru-RU"/>
+          <w14:ligatures w14:val="none"/>
+        </w:rPr>
+        <w:t>не обрабатывает и не хранит данные банковских карт</w:t>
+      </w:r>
+      <w:r>
+        <w:rPr>
+          <w:rFonts w:ascii="Times New Roman" w:eastAsia="Times New Roman" w:hAnsi="Times New Roman" w:cs="Times New Roman"/>
+          <w:kern w:val="0"/>
+          <w:lang w:eastAsia="ru-RU"/>
+          <w14:ligatures w14:val="none"/>
+        </w:rPr>
         <w:t>.</w:t>
       </w:r>
     </w:p>
     <w:p>
       <w:pPr>
-        <w:pStyle w:val="p1"/>
-      </w:pPr>
-      <w:r>
-        <w:t>2.2.3. Связь с Пользователем: уведомления, подтверждения, статусы доставки.</w:t>
-      </w:r>
-    </w:p>
-    <w:p>
-      <w:pPr>
-        <w:pStyle w:val="p1"/>
-      </w:pPr>
-      <w:r>
-        <w:t>2.2.4. Передача данных курьерским и транспортным компаниям, выбранным Пользователем.</w:t>
-      </w:r>
-    </w:p>
-    <w:p>
-      <w:pPr>
-        <w:pStyle w:val="p1"/>
-      </w:pPr>
-      <w:r>
-        <w:t>2.2.5. Подтверждение корректности предоставленной информации.</w:t>
-      </w:r>
-    </w:p>
-    <w:p>
-      <w:pPr>
-        <w:pStyle w:val="p1"/>
-      </w:pPr>
-      <w:r>
-        <w:t>2.2.6. Создание учётной записи (если применяется).</w:t>
-      </w:r>
-    </w:p>
-    <w:p>
-      <w:pPr>
-        <w:pStyle w:val="p1"/>
-      </w:pPr>
-      <w:r>
-        <w:t>2.2.7. Обработка обращений пользователей и техническая поддержка.</w:t>
-      </w:r>
-    </w:p>
-    <w:p>
-      <w:pPr>
-        <w:pStyle w:val="p1"/>
-      </w:pPr>
-      <w:r>
-        <w:t>2.2.8. Выполнение требований законодательства РФ.</w:t>
-      </w:r>
-    </w:p>
-    <w:p>
-      <w:pPr>
-        <w:pStyle w:val="p1"/>
-      </w:pPr>
-      <w:r>
+        <w:rPr>
+          <w:rFonts w:ascii="Times New Roman" w:eastAsia="Times New Roman" w:hAnsi="Times New Roman" w:cs="Times New Roman"/>
+          <w:kern w:val="0"/>
+          <w:lang w:eastAsia="ru-RU"/>
+          <w14:ligatures w14:val="none"/>
+        </w:rPr>
+      </w:pPr>
+      <w:r>
+        <w:rPr>
+          <w:rFonts w:ascii="Times New Roman" w:eastAsia="Times New Roman" w:hAnsi="Times New Roman" w:cs="Times New Roman"/>
+          <w:noProof/>
+          <w:kern w:val="0"/>
+          <w:lang w:eastAsia="ru-RU"/>
+        </w:rPr>
         <w:lastRenderedPageBreak/>
-        <w:t>2.2.9. Проведение рекламной и маркетинговой активности — только с согласия Пользователя.</w:t>
-      </w:r>
-    </w:p>
-    <w:p>
-      <w:pPr>
-        <w:rPr>
-          <w:rStyle w:val="s2"/>
-        </w:rPr>
-      </w:pPr>
-      <w:r>
-        <w:rPr>
-          <w:rStyle w:val="s2"/>
-          <w:noProof/>
-        </w:rPr>
         <w:pict>
           <v:rect id="_x0000_i1029" alt="" style="width:467.75pt;height:.05pt;mso-width-percent:0;mso-height-percent:0;mso-width-percent:0;mso-height-percent:0" o:hralign="center" o:hrstd="t" o:hr="t" fillcolor="#a0a0a0" stroked="f"/>
         </w:pict>
@@ -439,184 +618,200 @@
     </w:p>
     <w:p>
       <w:pPr>
-        <w:pStyle w:val="2"/>
-      </w:pPr>
-      <w:r>
-        <w:t>3. УСЛОВИЯ ОБРАБОТКИ И ПЕРЕДАЧИ ТРЕТЬИМ ЛИЦАМ</w:t>
-      </w:r>
-    </w:p>
-    <w:p>
-      <w:pPr>
-        <w:pStyle w:val="p2"/>
-      </w:pPr>
-    </w:p>
-    <w:p>
-      <w:pPr>
-        <w:pStyle w:val="p1"/>
-      </w:pPr>
-      <w:r>
-        <w:t xml:space="preserve">3.1. </w:t>
-      </w:r>
-      <w:proofErr w:type="spellStart"/>
-      <w:r>
-        <w:t>Pochtahub</w:t>
-      </w:r>
-      <w:proofErr w:type="spellEnd"/>
-      <w:r>
-        <w:t xml:space="preserve"> хранит персональные данные в соответствии с внутренними регламентами.</w:t>
-      </w:r>
-    </w:p>
-    <w:p>
-      <w:pPr>
-        <w:pStyle w:val="p2"/>
-      </w:pPr>
-    </w:p>
-    <w:p>
-      <w:pPr>
-        <w:pStyle w:val="p1"/>
-      </w:pPr>
-      <w:r>
-        <w:t>3.2. Конфиденциальность данных сохраняется, кроме случаев добровольного предоставления информации Пользователем.</w:t>
-      </w:r>
-    </w:p>
-    <w:p>
-      <w:pPr>
-        <w:pStyle w:val="p2"/>
-      </w:pPr>
-    </w:p>
-    <w:p>
-      <w:pPr>
-        <w:pStyle w:val="p1"/>
-      </w:pPr>
-      <w:r>
-        <w:t xml:space="preserve">3.3. </w:t>
-      </w:r>
-      <w:proofErr w:type="spellStart"/>
-      <w:r>
-        <w:t>Pochtahub</w:t>
-      </w:r>
-      <w:proofErr w:type="spellEnd"/>
-      <w:r>
-        <w:t xml:space="preserve"> вправе передать персональную информацию третьим лицам только в следующих случаях:</w:t>
-      </w:r>
-    </w:p>
-    <w:p>
-      <w:pPr>
-        <w:pStyle w:val="p2"/>
-      </w:pPr>
-    </w:p>
-    <w:p>
-      <w:pPr>
-        <w:pStyle w:val="p1"/>
-      </w:pPr>
-      <w:r>
-        <w:t>3.3.1. Пользователь выразил согласие.</w:t>
-      </w:r>
-    </w:p>
-    <w:p>
-      <w:pPr>
-        <w:pStyle w:val="p1"/>
-      </w:pPr>
-      <w:r>
-        <w:t>3.3.2. Передача необходима для выполнения услуги (например, курьерской компании).</w:t>
-      </w:r>
-    </w:p>
-    <w:p>
-      <w:pPr>
-        <w:pStyle w:val="p1"/>
-      </w:pPr>
-      <w:r>
-        <w:t>3.3.3. Передача предусмотрена законодательством РФ.</w:t>
-      </w:r>
-    </w:p>
-    <w:p>
-      <w:pPr>
-        <w:pStyle w:val="p1"/>
-      </w:pPr>
-      <w:r>
-        <w:t>3.3.4. В случае передачи прав на проект новому собственнику — вместе с обязательством соблюдения настоящей Политики.</w:t>
-      </w:r>
-    </w:p>
-    <w:p>
-      <w:pPr>
-        <w:pStyle w:val="p2"/>
-      </w:pPr>
-    </w:p>
-    <w:p>
-      <w:pPr>
-        <w:pStyle w:val="p1"/>
-      </w:pPr>
-      <w:r>
-        <w:t>3.4. Обработка данных осуществляется любым законным способом, автоматизированным или нет, в соответствии с Федеральным законом №152-ФЗ «О персональных данных».</w:t>
-      </w:r>
-    </w:p>
-    <w:p>
-      <w:pPr>
-        <w:pStyle w:val="p2"/>
-      </w:pPr>
-    </w:p>
-    <w:p>
-      <w:pPr>
-        <w:pStyle w:val="p1"/>
-      </w:pPr>
-      <w:r>
-        <w:t>3.5. При выявлении факта утраты или разглашения данных Администрация уведомляет Пользователя.</w:t>
-      </w:r>
-    </w:p>
-    <w:p>
-      <w:pPr>
-        <w:pStyle w:val="p2"/>
-      </w:pPr>
-    </w:p>
-    <w:p>
-      <w:pPr>
-        <w:pStyle w:val="p1"/>
-      </w:pPr>
-      <w:r>
-        <w:t xml:space="preserve">3.6. </w:t>
-      </w:r>
-      <w:proofErr w:type="spellStart"/>
-      <w:r>
-        <w:t>Pochtahub</w:t>
-      </w:r>
-      <w:proofErr w:type="spellEnd"/>
-      <w:r>
-        <w:t xml:space="preserve"> принимает все необходимые организационные и технические меры защиты.</w:t>
-      </w:r>
-    </w:p>
-    <w:p>
-      <w:pPr>
-        <w:pStyle w:val="p2"/>
-      </w:pPr>
-    </w:p>
-    <w:p>
-      <w:pPr>
-        <w:pStyle w:val="p1"/>
-      </w:pPr>
-      <w:r>
-        <w:t xml:space="preserve">3.7. </w:t>
-      </w:r>
-      <w:proofErr w:type="spellStart"/>
-      <w:r>
-        <w:t>Pochtahub</w:t>
-      </w:r>
-      <w:proofErr w:type="spellEnd"/>
-      <w:r>
-        <w:t xml:space="preserve"> и Пользователь совместно принимают меры по предотвращению ущерба в случае утраты данных.</w:t>
-      </w:r>
-    </w:p>
-    <w:p>
-      <w:pPr>
-        <w:rPr>
-          <w:rStyle w:val="s2"/>
-        </w:rPr>
-      </w:pPr>
-      <w:r>
-        <w:rPr>
-          <w:rStyle w:val="s2"/>
+        <w:spacing w:before="100" w:beforeAutospacing="1" w:after="100" w:afterAutospacing="1"/>
+        <w:outlineLvl w:val="2"/>
+        <w:rPr>
+          <w:rFonts w:ascii="Times New Roman" w:eastAsia="Times New Roman" w:hAnsi="Times New Roman" w:cs="Times New Roman"/>
+          <w:b/>
+          <w:bCs/>
+          <w:kern w:val="0"/>
+          <w:sz w:val="27"/>
+          <w:szCs w:val="27"/>
+          <w:lang w:eastAsia="ru-RU"/>
+          <w14:ligatures w14:val="none"/>
+        </w:rPr>
+      </w:pPr>
+      <w:r>
+        <w:rPr>
+          <w:rFonts w:ascii="Times New Roman" w:eastAsia="Times New Roman" w:hAnsi="Times New Roman" w:cs="Times New Roman"/>
+          <w:b/>
+          <w:bCs/>
+          <w:kern w:val="0"/>
+          <w:sz w:val="27"/>
+          <w:szCs w:val="27"/>
+          <w:lang w:eastAsia="ru-RU"/>
+          <w14:ligatures w14:val="none"/>
+        </w:rPr>
+        <w:t>3. Цели обработки персональных данных</w:t>
+      </w:r>
+    </w:p>
+    <w:p>
+      <w:pPr>
+        <w:spacing w:before="100" w:beforeAutospacing="1" w:after="100" w:afterAutospacing="1"/>
+        <w:rPr>
+          <w:rFonts w:ascii="Times New Roman" w:eastAsia="Times New Roman" w:hAnsi="Times New Roman" w:cs="Times New Roman"/>
+          <w:kern w:val="0"/>
+          <w:lang w:eastAsia="ru-RU"/>
+          <w14:ligatures w14:val="none"/>
+        </w:rPr>
+      </w:pPr>
+    </w:p>
+    <w:p>
+      <w:pPr>
+        <w:spacing w:before="100" w:beforeAutospacing="1" w:after="100" w:afterAutospacing="1"/>
+        <w:rPr>
+          <w:rFonts w:ascii="Times New Roman" w:eastAsia="Times New Roman" w:hAnsi="Times New Roman" w:cs="Times New Roman"/>
+          <w:kern w:val="0"/>
+          <w:lang w:eastAsia="ru-RU"/>
+          <w14:ligatures w14:val="none"/>
+        </w:rPr>
+      </w:pPr>
+      <w:r>
+        <w:rPr>
+          <w:rFonts w:ascii="Times New Roman" w:eastAsia="Times New Roman" w:hAnsi="Times New Roman" w:cs="Times New Roman"/>
+          <w:kern w:val="0"/>
+          <w:lang w:eastAsia="ru-RU"/>
+          <w14:ligatures w14:val="none"/>
+        </w:rPr>
+        <w:t>Персональные данные обрабатываются для:</w:t>
+      </w:r>
+    </w:p>
+    <w:p>
+      <w:pPr>
+        <w:numPr>
+          <w:ilvl w:val="0"/>
+          <w:numId w:val="2"/>
+        </w:numPr>
+        <w:spacing w:before="100" w:beforeAutospacing="1" w:after="100" w:afterAutospacing="1"/>
+        <w:rPr>
+          <w:rFonts w:ascii="Times New Roman" w:eastAsia="Times New Roman" w:hAnsi="Times New Roman" w:cs="Times New Roman"/>
+          <w:kern w:val="0"/>
+          <w:lang w:eastAsia="ru-RU"/>
+          <w14:ligatures w14:val="none"/>
+        </w:rPr>
+      </w:pPr>
+      <w:r>
+        <w:rPr>
+          <w:rFonts w:ascii="Times New Roman" w:eastAsia="Times New Roman" w:hAnsi="Times New Roman" w:cs="Times New Roman"/>
+          <w:kern w:val="0"/>
+          <w:lang w:eastAsia="ru-RU"/>
+          <w14:ligatures w14:val="none"/>
+        </w:rPr>
+        <w:t>расчёта стоимости доставки;</w:t>
+      </w:r>
+    </w:p>
+    <w:p>
+      <w:pPr>
+        <w:numPr>
+          <w:ilvl w:val="0"/>
+          <w:numId w:val="2"/>
+        </w:numPr>
+        <w:spacing w:before="100" w:beforeAutospacing="1" w:after="100" w:afterAutospacing="1"/>
+        <w:rPr>
+          <w:rFonts w:ascii="Times New Roman" w:eastAsia="Times New Roman" w:hAnsi="Times New Roman" w:cs="Times New Roman"/>
+          <w:kern w:val="0"/>
+          <w:lang w:eastAsia="ru-RU"/>
+          <w14:ligatures w14:val="none"/>
+        </w:rPr>
+      </w:pPr>
+      <w:r>
+        <w:rPr>
+          <w:rFonts w:ascii="Times New Roman" w:eastAsia="Times New Roman" w:hAnsi="Times New Roman" w:cs="Times New Roman"/>
+          <w:kern w:val="0"/>
+          <w:lang w:eastAsia="ru-RU"/>
+          <w14:ligatures w14:val="none"/>
+        </w:rPr>
+        <w:t>оформления и исполнения услуги доставки;</w:t>
+      </w:r>
+    </w:p>
+    <w:p>
+      <w:pPr>
+        <w:numPr>
+          <w:ilvl w:val="0"/>
+          <w:numId w:val="2"/>
+        </w:numPr>
+        <w:spacing w:before="100" w:beforeAutospacing="1" w:after="100" w:afterAutospacing="1"/>
+        <w:rPr>
+          <w:rFonts w:ascii="Times New Roman" w:eastAsia="Times New Roman" w:hAnsi="Times New Roman" w:cs="Times New Roman"/>
+          <w:kern w:val="0"/>
+          <w:lang w:eastAsia="ru-RU"/>
+          <w14:ligatures w14:val="none"/>
+        </w:rPr>
+      </w:pPr>
+      <w:r>
+        <w:rPr>
+          <w:rFonts w:ascii="Times New Roman" w:eastAsia="Times New Roman" w:hAnsi="Times New Roman" w:cs="Times New Roman"/>
+          <w:kern w:val="0"/>
+          <w:lang w:eastAsia="ru-RU"/>
+          <w14:ligatures w14:val="none"/>
+        </w:rPr>
+        <w:t>передачи данных транспортным компаниям;</w:t>
+      </w:r>
+    </w:p>
+    <w:p>
+      <w:pPr>
+        <w:numPr>
+          <w:ilvl w:val="0"/>
+          <w:numId w:val="2"/>
+        </w:numPr>
+        <w:spacing w:before="100" w:beforeAutospacing="1" w:after="100" w:afterAutospacing="1"/>
+        <w:rPr>
+          <w:rFonts w:ascii="Times New Roman" w:eastAsia="Times New Roman" w:hAnsi="Times New Roman" w:cs="Times New Roman"/>
+          <w:kern w:val="0"/>
+          <w:lang w:eastAsia="ru-RU"/>
+          <w14:ligatures w14:val="none"/>
+        </w:rPr>
+      </w:pPr>
+      <w:r>
+        <w:rPr>
+          <w:rFonts w:ascii="Times New Roman" w:eastAsia="Times New Roman" w:hAnsi="Times New Roman" w:cs="Times New Roman"/>
+          <w:kern w:val="0"/>
+          <w:lang w:eastAsia="ru-RU"/>
+          <w14:ligatures w14:val="none"/>
+        </w:rPr>
+        <w:t>связи с Пользователем;</w:t>
+      </w:r>
+    </w:p>
+    <w:p>
+      <w:pPr>
+        <w:numPr>
+          <w:ilvl w:val="0"/>
+          <w:numId w:val="2"/>
+        </w:numPr>
+        <w:spacing w:before="100" w:beforeAutospacing="1" w:after="100" w:afterAutospacing="1"/>
+        <w:rPr>
+          <w:rFonts w:ascii="Times New Roman" w:eastAsia="Times New Roman" w:hAnsi="Times New Roman" w:cs="Times New Roman"/>
+          <w:kern w:val="0"/>
+          <w:lang w:eastAsia="ru-RU"/>
+          <w14:ligatures w14:val="none"/>
+        </w:rPr>
+      </w:pPr>
+      <w:r>
+        <w:rPr>
+          <w:rFonts w:ascii="Times New Roman" w:eastAsia="Times New Roman" w:hAnsi="Times New Roman" w:cs="Times New Roman"/>
+          <w:kern w:val="0"/>
+          <w:lang w:eastAsia="ru-RU"/>
+          <w14:ligatures w14:val="none"/>
+        </w:rPr>
+        <w:t>выполнения требований законодательства РФ.</w:t>
+      </w:r>
+    </w:p>
+    <w:p>
+      <w:pPr>
+        <w:rPr>
+          <w:rFonts w:ascii="Times New Roman" w:eastAsia="Times New Roman" w:hAnsi="Times New Roman" w:cs="Times New Roman"/>
+          <w:kern w:val="0"/>
+          <w:lang w:eastAsia="ru-RU"/>
+          <w14:ligatures w14:val="none"/>
+        </w:rPr>
+      </w:pPr>
+      <w:r>
+        <w:rPr>
+          <w:rFonts w:ascii="Times New Roman" w:eastAsia="Times New Roman" w:hAnsi="Times New Roman" w:cs="Times New Roman"/>
           <w:noProof/>
-        </w:rPr>
-        <w:lastRenderedPageBreak/>
+          <w:kern w:val="0"/>
+          <w:lang w:eastAsia="ru-RU"/>
+        </w:rPr>
         <w:pict>
           <v:rect id="_x0000_i1028" alt="" style="width:467.75pt;height:.05pt;mso-width-percent:0;mso-height-percent:0;mso-width-percent:0;mso-height-percent:0" o:hralign="center" o:hrstd="t" o:hr="t" fillcolor="#a0a0a0" stroked="f"/>
         </w:pict>
@@ -624,114 +819,130 @@
     </w:p>
     <w:p>
       <w:pPr>
-        <w:pStyle w:val="2"/>
-      </w:pPr>
-      <w:r>
-        <w:t>4. ОБЯЗАТЕЛЬСТВА СТОРОН</w:t>
-      </w:r>
-    </w:p>
-    <w:p>
-      <w:pPr>
-        <w:pStyle w:val="p2"/>
-      </w:pPr>
-    </w:p>
-    <w:p>
-      <w:pPr>
-        <w:pStyle w:val="3"/>
-      </w:pPr>
-      <w:r>
-        <w:t>4.1. Пользователь обязан:</w:t>
-      </w:r>
-    </w:p>
-    <w:p>
-      <w:pPr>
-        <w:pStyle w:val="p2"/>
-      </w:pPr>
-    </w:p>
-    <w:p>
-      <w:pPr>
-        <w:pStyle w:val="p1"/>
-      </w:pPr>
-      <w:r>
-        <w:t>4.1.1. Предоставлять достоверные данные, необходимые для расчёта и оформления доставки.</w:t>
-      </w:r>
-    </w:p>
-    <w:p>
-      <w:pPr>
-        <w:pStyle w:val="p1"/>
-      </w:pPr>
-      <w:r>
-        <w:t>4.1.2. Обновлять данные в случае их изменения.</w:t>
-      </w:r>
-    </w:p>
-    <w:p>
-      <w:pPr>
-        <w:pStyle w:val="p2"/>
-      </w:pPr>
-    </w:p>
-    <w:p>
-      <w:pPr>
-        <w:pStyle w:val="3"/>
-      </w:pPr>
-      <w:r>
-        <w:t xml:space="preserve">4.2. </w:t>
-      </w:r>
-      <w:proofErr w:type="spellStart"/>
-      <w:r>
-        <w:t>Pochtahub</w:t>
-      </w:r>
-      <w:proofErr w:type="spellEnd"/>
-      <w:r>
-        <w:t xml:space="preserve"> обязуется:</w:t>
-      </w:r>
-    </w:p>
-    <w:p>
-      <w:pPr>
-        <w:pStyle w:val="p2"/>
-      </w:pPr>
-    </w:p>
-    <w:p>
-      <w:pPr>
-        <w:pStyle w:val="p1"/>
-      </w:pPr>
-      <w:r>
-        <w:t>4.2.1. Использовать данные исключительно для целей, указанных в Политике.</w:t>
-      </w:r>
-    </w:p>
-    <w:p>
-      <w:pPr>
-        <w:pStyle w:val="p1"/>
-      </w:pPr>
-      <w:r>
-        <w:t>4.2.2. Обеспечить конфиденциальность персональной информации.</w:t>
-      </w:r>
-    </w:p>
-    <w:p>
-      <w:pPr>
-        <w:pStyle w:val="p1"/>
-      </w:pPr>
-      <w:r>
-        <w:t>4.2.3. Защищать данные от несанкционированного доступа.</w:t>
-      </w:r>
-    </w:p>
-    <w:p>
-      <w:pPr>
-        <w:pStyle w:val="p1"/>
-      </w:pPr>
-      <w:r>
-        <w:t>4.2.4. Блокировать данные в случае обращения Пользователя при наличии оснований.</w:t>
-      </w:r>
-    </w:p>
-    <w:p>
-      <w:pPr>
-        <w:rPr>
-          <w:rStyle w:val="s2"/>
-        </w:rPr>
-      </w:pPr>
-      <w:r>
-        <w:rPr>
-          <w:rStyle w:val="s2"/>
+        <w:spacing w:before="100" w:beforeAutospacing="1" w:after="100" w:afterAutospacing="1"/>
+        <w:outlineLvl w:val="2"/>
+        <w:rPr>
+          <w:rFonts w:ascii="Times New Roman" w:eastAsia="Times New Roman" w:hAnsi="Times New Roman" w:cs="Times New Roman"/>
+          <w:b/>
+          <w:bCs/>
+          <w:kern w:val="0"/>
+          <w:sz w:val="27"/>
+          <w:szCs w:val="27"/>
+          <w:lang w:eastAsia="ru-RU"/>
+          <w14:ligatures w14:val="none"/>
+        </w:rPr>
+      </w:pPr>
+      <w:r>
+        <w:rPr>
+          <w:rFonts w:ascii="Times New Roman" w:eastAsia="Times New Roman" w:hAnsi="Times New Roman" w:cs="Times New Roman"/>
+          <w:b/>
+          <w:bCs/>
+          <w:kern w:val="0"/>
+          <w:sz w:val="27"/>
+          <w:szCs w:val="27"/>
+          <w:lang w:eastAsia="ru-RU"/>
+          <w14:ligatures w14:val="none"/>
+        </w:rPr>
+        <w:t>4. Передача данных третьим лицам</w:t>
+      </w:r>
+    </w:p>
+    <w:p>
+      <w:pPr>
+        <w:spacing w:before="100" w:beforeAutospacing="1" w:after="100" w:afterAutospacing="1"/>
+        <w:rPr>
+          <w:rFonts w:ascii="Times New Roman" w:eastAsia="Times New Roman" w:hAnsi="Times New Roman" w:cs="Times New Roman"/>
+          <w:kern w:val="0"/>
+          <w:lang w:eastAsia="ru-RU"/>
+          <w14:ligatures w14:val="none"/>
+        </w:rPr>
+      </w:pPr>
+    </w:p>
+    <w:p>
+      <w:pPr>
+        <w:spacing w:before="100" w:beforeAutospacing="1" w:after="100" w:afterAutospacing="1"/>
+        <w:rPr>
+          <w:rFonts w:ascii="Times New Roman" w:eastAsia="Times New Roman" w:hAnsi="Times New Roman" w:cs="Times New Roman"/>
+          <w:kern w:val="0"/>
+          <w:lang w:eastAsia="ru-RU"/>
+          <w14:ligatures w14:val="none"/>
+        </w:rPr>
+      </w:pPr>
+      <w:r>
+        <w:rPr>
+          <w:rFonts w:ascii="Times New Roman" w:eastAsia="Times New Roman" w:hAnsi="Times New Roman" w:cs="Times New Roman"/>
+          <w:kern w:val="0"/>
+          <w:lang w:eastAsia="ru-RU"/>
+          <w14:ligatures w14:val="none"/>
+        </w:rPr>
+        <w:t xml:space="preserve">4.1. Оператор вправе передавать персональные данные третьим лицам </w:t>
+      </w:r>
+      <w:r>
+        <w:rPr>
+          <w:rFonts w:ascii="Times New Roman" w:eastAsia="Times New Roman" w:hAnsi="Times New Roman" w:cs="Times New Roman"/>
+          <w:b/>
+          <w:bCs/>
+          <w:kern w:val="0"/>
+          <w:lang w:eastAsia="ru-RU"/>
+          <w14:ligatures w14:val="none"/>
+        </w:rPr>
+        <w:t>исключительно в объёме, необходимом</w:t>
+      </w:r>
+      <w:r>
+        <w:rPr>
+          <w:rFonts w:ascii="Times New Roman" w:eastAsia="Times New Roman" w:hAnsi="Times New Roman" w:cs="Times New Roman"/>
+          <w:kern w:val="0"/>
+          <w:lang w:eastAsia="ru-RU"/>
+          <w14:ligatures w14:val="none"/>
+        </w:rPr>
+        <w:t xml:space="preserve"> для оказания услуги, включая транспортные компании и курьерские службы.</w:t>
+      </w:r>
+    </w:p>
+    <w:p>
+      <w:pPr>
+        <w:spacing w:before="100" w:beforeAutospacing="1" w:after="100" w:afterAutospacing="1"/>
+        <w:rPr>
+          <w:rFonts w:ascii="Times New Roman" w:eastAsia="Times New Roman" w:hAnsi="Times New Roman" w:cs="Times New Roman"/>
+          <w:kern w:val="0"/>
+          <w:lang w:eastAsia="ru-RU"/>
+          <w14:ligatures w14:val="none"/>
+        </w:rPr>
+      </w:pPr>
+    </w:p>
+    <w:p>
+      <w:pPr>
+        <w:spacing w:before="100" w:beforeAutospacing="1" w:after="100" w:afterAutospacing="1"/>
+        <w:rPr>
+          <w:rFonts w:ascii="Times New Roman" w:eastAsia="Times New Roman" w:hAnsi="Times New Roman" w:cs="Times New Roman"/>
+          <w:kern w:val="0"/>
+          <w:lang w:eastAsia="ru-RU"/>
+          <w14:ligatures w14:val="none"/>
+        </w:rPr>
+      </w:pPr>
+      <w:r>
+        <w:rPr>
+          <w:rFonts w:ascii="Times New Roman" w:eastAsia="Times New Roman" w:hAnsi="Times New Roman" w:cs="Times New Roman"/>
+          <w:kern w:val="0"/>
+          <w:lang w:eastAsia="ru-RU"/>
+          <w14:ligatures w14:val="none"/>
+        </w:rPr>
+        <w:t>4.2. Передача данных платёжным системам осуществляется напрямую Пользователем. Оператор не получает платёжные данные.</w:t>
+      </w:r>
+    </w:p>
+    <w:p>
+      <w:pPr>
+        <w:rPr>
+          <w:rFonts w:ascii="Times New Roman" w:eastAsia="Times New Roman" w:hAnsi="Times New Roman" w:cs="Times New Roman"/>
+          <w:kern w:val="0"/>
+          <w:lang w:eastAsia="ru-RU"/>
+          <w14:ligatures w14:val="none"/>
+        </w:rPr>
+      </w:pPr>
+      <w:r>
+        <w:rPr>
+          <w:rFonts w:ascii="Times New Roman" w:eastAsia="Times New Roman" w:hAnsi="Times New Roman" w:cs="Times New Roman"/>
           <w:noProof/>
+          <w:kern w:val="0"/>
+          <w:lang w:eastAsia="ru-RU"/>
         </w:rPr>
         <w:pict>
           <v:rect id="_x0000_i1027" alt="" style="width:467.75pt;height:.05pt;mso-width-percent:0;mso-height-percent:0;mso-width-percent:0;mso-height-percent:0" o:hralign="center" o:hrstd="t" o:hr="t" fillcolor="#a0a0a0" stroked="f"/>
@@ -740,93 +951,110 @@
     </w:p>
     <w:p>
       <w:pPr>
-        <w:pStyle w:val="2"/>
-      </w:pPr>
-      <w:r>
-        <w:t>5. ОТВЕТСТВЕННОСТЬ</w:t>
-      </w:r>
-    </w:p>
-    <w:p>
-      <w:pPr>
-        <w:pStyle w:val="p2"/>
-      </w:pPr>
-    </w:p>
-    <w:p>
-      <w:pPr>
-        <w:pStyle w:val="p1"/>
-      </w:pPr>
-      <w:r>
-        <w:t xml:space="preserve">5.1. </w:t>
-      </w:r>
-      <w:proofErr w:type="spellStart"/>
-      <w:r>
-        <w:t>Pochtahub</w:t>
-      </w:r>
-      <w:proofErr w:type="spellEnd"/>
-      <w:r>
-        <w:t xml:space="preserve"> несёт ответственность за убытки Пользователя, вызванные неправомерным использованием его данных.</w:t>
-      </w:r>
-    </w:p>
-    <w:p>
-      <w:pPr>
-        <w:pStyle w:val="p2"/>
-      </w:pPr>
-    </w:p>
-    <w:p>
-      <w:pPr>
-        <w:pStyle w:val="p1"/>
-      </w:pPr>
-      <w:r>
-        <w:t xml:space="preserve">5.2. </w:t>
-      </w:r>
-      <w:proofErr w:type="spellStart"/>
-      <w:r>
-        <w:t>Pochtahub</w:t>
-      </w:r>
-      <w:proofErr w:type="spellEnd"/>
-      <w:r>
-        <w:t xml:space="preserve"> не несёт ответственности, если данные:</w:t>
-      </w:r>
-    </w:p>
-    <w:p>
-      <w:pPr>
-        <w:pStyle w:val="p2"/>
-      </w:pPr>
-    </w:p>
-    <w:p>
-      <w:pPr>
-        <w:pStyle w:val="p1"/>
-      </w:pPr>
-      <w:r>
-        <w:t>5.2.1. Стали общедоступными до разглашения.</w:t>
-      </w:r>
-    </w:p>
-    <w:p>
-      <w:pPr>
-        <w:pStyle w:val="p1"/>
-      </w:pPr>
-      <w:r>
-        <w:t>5.2.2. Были получены от третьего лица до предоставления Пользователем.</w:t>
-      </w:r>
-    </w:p>
-    <w:p>
-      <w:pPr>
-        <w:pStyle w:val="p1"/>
-      </w:pPr>
-      <w:r>
-        <w:t>5.2.3. Были раскрыты с согласия Пользователя.</w:t>
-      </w:r>
-    </w:p>
-    <w:p>
-      <w:pPr>
-        <w:rPr>
-          <w:rStyle w:val="s2"/>
-        </w:rPr>
-      </w:pPr>
-      <w:r>
-        <w:rPr>
-          <w:rStyle w:val="s2"/>
+        <w:spacing w:before="100" w:beforeAutospacing="1" w:after="100" w:afterAutospacing="1"/>
+        <w:outlineLvl w:val="2"/>
+        <w:rPr>
+          <w:rFonts w:ascii="Times New Roman" w:eastAsia="Times New Roman" w:hAnsi="Times New Roman" w:cs="Times New Roman"/>
+          <w:b/>
+          <w:bCs/>
+          <w:kern w:val="0"/>
+          <w:sz w:val="27"/>
+          <w:szCs w:val="27"/>
+          <w:lang w:eastAsia="ru-RU"/>
+          <w14:ligatures w14:val="none"/>
+        </w:rPr>
+      </w:pPr>
+      <w:r>
+        <w:rPr>
+          <w:rFonts w:ascii="Times New Roman" w:eastAsia="Times New Roman" w:hAnsi="Times New Roman" w:cs="Times New Roman"/>
+          <w:b/>
+          <w:bCs/>
+          <w:kern w:val="0"/>
+          <w:sz w:val="27"/>
+          <w:szCs w:val="27"/>
+          <w:lang w:eastAsia="ru-RU"/>
+          <w14:ligatures w14:val="none"/>
+        </w:rPr>
+        <w:t>5. Хранение и защита данных</w:t>
+      </w:r>
+    </w:p>
+    <w:p>
+      <w:pPr>
+        <w:spacing w:before="100" w:beforeAutospacing="1" w:after="100" w:afterAutospacing="1"/>
+        <w:rPr>
+          <w:rFonts w:ascii="Times New Roman" w:eastAsia="Times New Roman" w:hAnsi="Times New Roman" w:cs="Times New Roman"/>
+          <w:kern w:val="0"/>
+          <w:lang w:eastAsia="ru-RU"/>
+          <w14:ligatures w14:val="none"/>
+        </w:rPr>
+      </w:pPr>
+    </w:p>
+    <w:p>
+      <w:pPr>
+        <w:spacing w:before="100" w:beforeAutospacing="1" w:after="100" w:afterAutospacing="1"/>
+        <w:rPr>
+          <w:rFonts w:ascii="Times New Roman" w:eastAsia="Times New Roman" w:hAnsi="Times New Roman" w:cs="Times New Roman"/>
+          <w:kern w:val="0"/>
+          <w:lang w:eastAsia="ru-RU"/>
+          <w14:ligatures w14:val="none"/>
+        </w:rPr>
+      </w:pPr>
+      <w:r>
+        <w:rPr>
+          <w:rFonts w:ascii="Times New Roman" w:eastAsia="Times New Roman" w:hAnsi="Times New Roman" w:cs="Times New Roman"/>
+          <w:kern w:val="0"/>
+          <w:lang w:eastAsia="ru-RU"/>
+          <w14:ligatures w14:val="none"/>
+        </w:rPr>
+        <w:t>5.1. Оператор принимает необходимые технические и организационные меры для защиты персональных данных.</w:t>
+      </w:r>
+    </w:p>
+    <w:p>
+      <w:pPr>
+        <w:spacing w:before="100" w:beforeAutospacing="1" w:after="100" w:afterAutospacing="1"/>
+        <w:rPr>
+          <w:rFonts w:ascii="Times New Roman" w:eastAsia="Times New Roman" w:hAnsi="Times New Roman" w:cs="Times New Roman"/>
+          <w:kern w:val="0"/>
+          <w:lang w:eastAsia="ru-RU"/>
+          <w14:ligatures w14:val="none"/>
+        </w:rPr>
+      </w:pPr>
+    </w:p>
+    <w:p>
+      <w:pPr>
+        <w:spacing w:before="100" w:beforeAutospacing="1" w:after="100" w:afterAutospacing="1"/>
+        <w:rPr>
+          <w:rFonts w:ascii="Times New Roman" w:eastAsia="Times New Roman" w:hAnsi="Times New Roman" w:cs="Times New Roman"/>
+          <w:kern w:val="0"/>
+          <w:lang w:eastAsia="ru-RU"/>
+          <w14:ligatures w14:val="none"/>
+        </w:rPr>
+      </w:pPr>
+      <w:r>
+        <w:rPr>
+          <w:rFonts w:ascii="Times New Roman" w:eastAsia="Times New Roman" w:hAnsi="Times New Roman" w:cs="Times New Roman"/>
+          <w:kern w:val="0"/>
+          <w:lang w:eastAsia="ru-RU"/>
+          <w14:ligatures w14:val="none"/>
+        </w:rPr>
+        <w:t>5.2. Данные хранятся не дольше, чем требуется для целей обработки, либо в сроки, установленные законодательством РФ.</w:t>
+      </w:r>
+    </w:p>
+    <w:p>
+      <w:pPr>
+        <w:rPr>
+          <w:rFonts w:ascii="Times New Roman" w:eastAsia="Times New Roman" w:hAnsi="Times New Roman" w:cs="Times New Roman"/>
+          <w:kern w:val="0"/>
+          <w:lang w:eastAsia="ru-RU"/>
+          <w14:ligatures w14:val="none"/>
+        </w:rPr>
+      </w:pPr>
+      <w:r>
+        <w:rPr>
+          <w:rFonts w:ascii="Times New Roman" w:eastAsia="Times New Roman" w:hAnsi="Times New Roman" w:cs="Times New Roman"/>
           <w:noProof/>
+          <w:kern w:val="0"/>
+          <w:lang w:eastAsia="ru-RU"/>
         </w:rPr>
         <w:pict>
           <v:rect id="_x0000_i1026" alt="" style="width:467.75pt;height:.05pt;mso-width-percent:0;mso-height-percent:0;mso-width-percent:0;mso-height-percent:0" o:hralign="center" o:hrstd="t" o:hr="t" fillcolor="#a0a0a0" stroked="f"/>
@@ -835,68 +1063,223 @@
     </w:p>
     <w:p>
       <w:pPr>
-        <w:pStyle w:val="2"/>
-      </w:pPr>
-      <w:r>
+        <w:spacing w:before="100" w:beforeAutospacing="1" w:after="100" w:afterAutospacing="1"/>
+        <w:outlineLvl w:val="2"/>
+        <w:rPr>
+          <w:rFonts w:ascii="Times New Roman" w:eastAsia="Times New Roman" w:hAnsi="Times New Roman" w:cs="Times New Roman"/>
+          <w:b/>
+          <w:bCs/>
+          <w:kern w:val="0"/>
+          <w:sz w:val="27"/>
+          <w:szCs w:val="27"/>
+          <w:lang w:eastAsia="ru-RU"/>
+          <w14:ligatures w14:val="none"/>
+        </w:rPr>
+      </w:pPr>
+      <w:r>
+        <w:rPr>
+          <w:rFonts w:ascii="Times New Roman" w:eastAsia="Times New Roman" w:hAnsi="Times New Roman" w:cs="Times New Roman"/>
+          <w:b/>
+          <w:bCs/>
+          <w:kern w:val="0"/>
+          <w:sz w:val="27"/>
+          <w:szCs w:val="27"/>
+          <w:lang w:eastAsia="ru-RU"/>
+          <w14:ligatures w14:val="none"/>
+        </w:rPr>
+        <w:t>6. Права Пользователя</w:t>
+      </w:r>
+    </w:p>
+    <w:p>
+      <w:pPr>
+        <w:spacing w:before="100" w:beforeAutospacing="1" w:after="100" w:afterAutospacing="1"/>
+        <w:rPr>
+          <w:rFonts w:ascii="Times New Roman" w:eastAsia="Times New Roman" w:hAnsi="Times New Roman" w:cs="Times New Roman"/>
+          <w:kern w:val="0"/>
+          <w:lang w:eastAsia="ru-RU"/>
+          <w14:ligatures w14:val="none"/>
+        </w:rPr>
+      </w:pPr>
+    </w:p>
+    <w:p>
+      <w:pPr>
+        <w:spacing w:before="100" w:beforeAutospacing="1" w:after="100" w:afterAutospacing="1"/>
+        <w:rPr>
+          <w:rFonts w:ascii="Times New Roman" w:eastAsia="Times New Roman" w:hAnsi="Times New Roman" w:cs="Times New Roman"/>
+          <w:kern w:val="0"/>
+          <w:lang w:eastAsia="ru-RU"/>
+          <w14:ligatures w14:val="none"/>
+        </w:rPr>
+      </w:pPr>
+      <w:r>
+        <w:rPr>
+          <w:rFonts w:ascii="Times New Roman" w:eastAsia="Times New Roman" w:hAnsi="Times New Roman" w:cs="Times New Roman"/>
+          <w:kern w:val="0"/>
+          <w:lang w:eastAsia="ru-RU"/>
+          <w14:ligatures w14:val="none"/>
+        </w:rPr>
+        <w:t>Пользователь вправе:</w:t>
+      </w:r>
+    </w:p>
+    <w:p>
+      <w:pPr>
+        <w:numPr>
+          <w:ilvl w:val="0"/>
+          <w:numId w:val="3"/>
+        </w:numPr>
+        <w:spacing w:before="100" w:beforeAutospacing="1" w:after="100" w:afterAutospacing="1"/>
+        <w:rPr>
+          <w:rFonts w:ascii="Times New Roman" w:eastAsia="Times New Roman" w:hAnsi="Times New Roman" w:cs="Times New Roman"/>
+          <w:kern w:val="0"/>
+          <w:lang w:eastAsia="ru-RU"/>
+          <w14:ligatures w14:val="none"/>
+        </w:rPr>
+      </w:pPr>
+      <w:r>
+        <w:rPr>
+          <w:rFonts w:ascii="Times New Roman" w:eastAsia="Times New Roman" w:hAnsi="Times New Roman" w:cs="Times New Roman"/>
+          <w:kern w:val="0"/>
+          <w:lang w:eastAsia="ru-RU"/>
+          <w14:ligatures w14:val="none"/>
+        </w:rPr>
         <w:lastRenderedPageBreak/>
-        <w:t>6. РАЗРЕШЕНИЕ СПОРОВ</w:t>
-      </w:r>
-    </w:p>
-    <w:p>
-      <w:pPr>
-        <w:pStyle w:val="p2"/>
-      </w:pPr>
-    </w:p>
-    <w:p>
-      <w:pPr>
-        <w:pStyle w:val="p1"/>
-      </w:pPr>
-      <w:r>
-        <w:t>6.1. До обращения в суд обязательным является направление претензии.</w:t>
-      </w:r>
-    </w:p>
-    <w:p>
-      <w:pPr>
-        <w:pStyle w:val="p1"/>
-      </w:pPr>
-      <w:r>
-        <w:t xml:space="preserve">6.2. </w:t>
+        <w:t>получать информацию об обработке своих данных;</w:t>
+      </w:r>
+    </w:p>
+    <w:p>
+      <w:pPr>
+        <w:numPr>
+          <w:ilvl w:val="0"/>
+          <w:numId w:val="3"/>
+        </w:numPr>
+        <w:spacing w:before="100" w:beforeAutospacing="1" w:after="100" w:afterAutospacing="1"/>
+        <w:rPr>
+          <w:rFonts w:ascii="Times New Roman" w:eastAsia="Times New Roman" w:hAnsi="Times New Roman" w:cs="Times New Roman"/>
+          <w:kern w:val="0"/>
+          <w:lang w:eastAsia="ru-RU"/>
+          <w14:ligatures w14:val="none"/>
+        </w:rPr>
+      </w:pPr>
+      <w:r>
+        <w:rPr>
+          <w:rFonts w:ascii="Times New Roman" w:eastAsia="Times New Roman" w:hAnsi="Times New Roman" w:cs="Times New Roman"/>
+          <w:kern w:val="0"/>
+          <w:lang w:eastAsia="ru-RU"/>
+          <w14:ligatures w14:val="none"/>
+        </w:rPr>
+        <w:t>требовать уточнения или удаления данных;</w:t>
+      </w:r>
+    </w:p>
+    <w:p>
+      <w:pPr>
+        <w:numPr>
+          <w:ilvl w:val="0"/>
+          <w:numId w:val="3"/>
+        </w:numPr>
+        <w:spacing w:before="100" w:beforeAutospacing="1" w:after="100" w:afterAutospacing="1"/>
+        <w:rPr>
+          <w:rFonts w:ascii="Times New Roman" w:eastAsia="Times New Roman" w:hAnsi="Times New Roman" w:cs="Times New Roman"/>
+          <w:kern w:val="0"/>
+          <w:lang w:eastAsia="ru-RU"/>
+          <w14:ligatures w14:val="none"/>
+        </w:rPr>
+      </w:pPr>
+      <w:r>
+        <w:rPr>
+          <w:rFonts w:ascii="Times New Roman" w:eastAsia="Times New Roman" w:hAnsi="Times New Roman" w:cs="Times New Roman"/>
+          <w:kern w:val="0"/>
+          <w:lang w:eastAsia="ru-RU"/>
+          <w14:ligatures w14:val="none"/>
+        </w:rPr>
+        <w:t>отозвать согласие на обработку данных.</w:t>
+      </w:r>
+    </w:p>
+    <w:p>
+      <w:pPr>
+        <w:spacing w:before="100" w:beforeAutospacing="1" w:after="100" w:afterAutospacing="1"/>
+        <w:rPr>
+          <w:rFonts w:ascii="Times New Roman" w:eastAsia="Times New Roman" w:hAnsi="Times New Roman" w:cs="Times New Roman"/>
+          <w:kern w:val="0"/>
+          <w:lang w:eastAsia="ru-RU"/>
+          <w14:ligatures w14:val="none"/>
+        </w:rPr>
+      </w:pPr>
+    </w:p>
+    <w:p>
+      <w:pPr>
+        <w:spacing w:before="100" w:beforeAutospacing="1" w:after="100" w:afterAutospacing="1"/>
+        <w:rPr>
+          <w:rFonts w:ascii="Times New Roman" w:eastAsia="Times New Roman" w:hAnsi="Times New Roman" w:cs="Times New Roman"/>
+          <w:kern w:val="0"/>
+          <w:lang w:eastAsia="ru-RU"/>
+          <w14:ligatures w14:val="none"/>
+        </w:rPr>
+      </w:pPr>
+      <w:r>
+        <w:rPr>
+          <w:rFonts w:ascii="Times New Roman" w:eastAsia="Times New Roman" w:hAnsi="Times New Roman" w:cs="Times New Roman"/>
+          <w:kern w:val="0"/>
+          <w:lang w:eastAsia="ru-RU"/>
+          <w14:ligatures w14:val="none"/>
+        </w:rPr>
+        <w:t xml:space="preserve">Обращения направляются на </w:t>
       </w:r>
       <w:proofErr w:type="spellStart"/>
       <w:r>
-        <w:t>Pochtahub</w:t>
+        <w:rPr>
+          <w:rFonts w:ascii="Times New Roman" w:eastAsia="Times New Roman" w:hAnsi="Times New Roman" w:cs="Times New Roman"/>
+          <w:kern w:val="0"/>
+          <w:lang w:eastAsia="ru-RU"/>
+          <w14:ligatures w14:val="none"/>
+        </w:rPr>
+        <w:t>email</w:t>
       </w:r>
       <w:proofErr w:type="spellEnd"/>
       <w:r>
-        <w:t xml:space="preserve"> рассматривает претензию в течение 15 календарных дней.</w:t>
-      </w:r>
-    </w:p>
-    <w:p>
-      <w:pPr>
-        <w:pStyle w:val="p1"/>
-      </w:pPr>
-      <w:r>
-        <w:t>6.3. При недостижении согласия спор передаётся в суд в соответствии с законодательством РФ.</w:t>
-      </w:r>
-    </w:p>
-    <w:p>
-      <w:pPr>
-        <w:pStyle w:val="p1"/>
-      </w:pPr>
-      <w:r>
-        <w:t>6.4. К Политике применяется законодательство РФ.</w:t>
-      </w:r>
-    </w:p>
-    <w:p>
-      <w:pPr>
-        <w:rPr>
-          <w:rStyle w:val="s2"/>
-        </w:rPr>
-      </w:pPr>
-      <w:r>
-        <w:rPr>
-          <w:rStyle w:val="s2"/>
+        <w:rPr>
+          <w:rFonts w:ascii="Times New Roman" w:eastAsia="Times New Roman" w:hAnsi="Times New Roman" w:cs="Times New Roman"/>
+          <w:kern w:val="0"/>
+          <w:lang w:eastAsia="ru-RU"/>
+          <w14:ligatures w14:val="none"/>
+        </w:rPr>
+        <w:t xml:space="preserve">: </w:t>
+      </w:r>
+      <w:r>
+        <w:rPr>
+          <w:rFonts w:ascii="Times New Roman" w:eastAsia="Times New Roman" w:hAnsi="Times New Roman" w:cs="Times New Roman"/>
+          <w:b/>
+          <w:bCs/>
+          <w:kern w:val="0"/>
+          <w:lang w:eastAsia="ru-RU"/>
+          <w14:ligatures w14:val="none"/>
+        </w:rPr>
+        <w:t>support@pochtahub.ru</w:t>
+      </w:r>
+      <w:r>
+        <w:rPr>
+          <w:rFonts w:ascii="Times New Roman" w:eastAsia="Times New Roman" w:hAnsi="Times New Roman" w:cs="Times New Roman"/>
+          <w:kern w:val="0"/>
+          <w:lang w:eastAsia="ru-RU"/>
+          <w14:ligatures w14:val="none"/>
+        </w:rPr>
+        <w:t>.</w:t>
+      </w:r>
+    </w:p>
+    <w:p>
+      <w:pPr>
+        <w:rPr>
+          <w:rFonts w:ascii="Times New Roman" w:eastAsia="Times New Roman" w:hAnsi="Times New Roman" w:cs="Times New Roman"/>
+          <w:kern w:val="0"/>
+          <w:lang w:eastAsia="ru-RU"/>
+          <w14:ligatures w14:val="none"/>
+        </w:rPr>
+      </w:pPr>
+      <w:r>
+        <w:rPr>
+          <w:rFonts w:ascii="Times New Roman" w:eastAsia="Times New Roman" w:hAnsi="Times New Roman" w:cs="Times New Roman"/>
           <w:noProof/>
+          <w:kern w:val="0"/>
+          <w:lang w:eastAsia="ru-RU"/>
         </w:rPr>
         <w:pict>
           <v:rect id="_x0000_i1025" alt="" style="width:467.75pt;height:.05pt;mso-width-percent:0;mso-height-percent:0;mso-width-percent:0;mso-height-percent:0" o:hralign="center" o:hrstd="t" o:hr="t" fillcolor="#a0a0a0" stroked="f"/>
@@ -905,71 +1288,93 @@
     </w:p>
     <w:p>
       <w:pPr>
-        <w:pStyle w:val="2"/>
-      </w:pPr>
-      <w:r>
-        <w:t>7. ДОПОЛНИТЕЛЬНЫЕ УСЛОВИЯ</w:t>
-      </w:r>
-    </w:p>
-    <w:p>
-      <w:pPr>
-        <w:pStyle w:val="p2"/>
-      </w:pPr>
-    </w:p>
-    <w:p>
-      <w:pPr>
-        <w:pStyle w:val="p1"/>
-      </w:pPr>
-      <w:r>
-        <w:t xml:space="preserve">7.1. </w:t>
-      </w:r>
-      <w:proofErr w:type="spellStart"/>
-      <w:r>
-        <w:t>Pochtahub</w:t>
-      </w:r>
-      <w:proofErr w:type="spellEnd"/>
-      <w:r>
-        <w:t xml:space="preserve"> вправе изменять Политику без согласия Пользователя.</w:t>
-      </w:r>
-    </w:p>
-    <w:p>
-      <w:pPr>
-        <w:pStyle w:val="p1"/>
-      </w:pPr>
-      <w:r>
-        <w:t>7.2. Новая Политика вступает в силу с момента публикации.</w:t>
-      </w:r>
-    </w:p>
-    <w:p>
-      <w:pPr>
-        <w:pStyle w:val="p1"/>
-      </w:pPr>
-      <w:r>
-        <w:t xml:space="preserve">7.3. Актуальная версия размещена по адресу: </w:t>
-      </w:r>
-      <w:r>
-        <w:rPr>
-          <w:rStyle w:val="s1"/>
+        <w:spacing w:before="100" w:beforeAutospacing="1" w:after="100" w:afterAutospacing="1"/>
+        <w:outlineLvl w:val="2"/>
+        <w:rPr>
+          <w:rFonts w:ascii="Times New Roman" w:eastAsia="Times New Roman" w:hAnsi="Times New Roman" w:cs="Times New Roman"/>
           <w:b/>
           <w:bCs/>
-        </w:rPr>
-        <w:t>www.pochtahub.ru/privacy</w:t>
-      </w:r>
-    </w:p>
-    <w:p>
-      <w:pPr>
-        <w:pStyle w:val="p1"/>
-      </w:pPr>
-      <w:r>
-        <w:t xml:space="preserve">7.4. Политика является частью Пользовательского соглашения </w:t>
-      </w:r>
-      <w:proofErr w:type="spellStart"/>
-      <w:r>
-        <w:t>Pochtahub</w:t>
-      </w:r>
-      <w:proofErr w:type="spellEnd"/>
-      <w:r>
-        <w:t>.</w:t>
+          <w:kern w:val="0"/>
+          <w:sz w:val="27"/>
+          <w:szCs w:val="27"/>
+          <w:lang w:eastAsia="ru-RU"/>
+          <w14:ligatures w14:val="none"/>
+        </w:rPr>
+      </w:pPr>
+      <w:r>
+        <w:rPr>
+          <w:rFonts w:ascii="Times New Roman" w:eastAsia="Times New Roman" w:hAnsi="Times New Roman" w:cs="Times New Roman"/>
+          <w:b/>
+          <w:bCs/>
+          <w:kern w:val="0"/>
+          <w:sz w:val="27"/>
+          <w:szCs w:val="27"/>
+          <w:lang w:eastAsia="ru-RU"/>
+          <w14:ligatures w14:val="none"/>
+        </w:rPr>
+        <w:t>7. Заключительные положения</w:t>
+      </w:r>
+    </w:p>
+    <w:p>
+      <w:pPr>
+        <w:spacing w:before="100" w:beforeAutospacing="1" w:after="100" w:afterAutospacing="1"/>
+        <w:rPr>
+          <w:rFonts w:ascii="Times New Roman" w:eastAsia="Times New Roman" w:hAnsi="Times New Roman" w:cs="Times New Roman"/>
+          <w:kern w:val="0"/>
+          <w:lang w:eastAsia="ru-RU"/>
+          <w14:ligatures w14:val="none"/>
+        </w:rPr>
+      </w:pPr>
+    </w:p>
+    <w:p>
+      <w:pPr>
+        <w:spacing w:before="100" w:beforeAutospacing="1" w:after="100" w:afterAutospacing="1"/>
+        <w:rPr>
+          <w:rFonts w:ascii="Times New Roman" w:eastAsia="Times New Roman" w:hAnsi="Times New Roman" w:cs="Times New Roman"/>
+          <w:kern w:val="0"/>
+          <w:lang w:eastAsia="ru-RU"/>
+          <w14:ligatures w14:val="none"/>
+        </w:rPr>
+      </w:pPr>
+      <w:r>
+        <w:rPr>
+          <w:rFonts w:ascii="Times New Roman" w:eastAsia="Times New Roman" w:hAnsi="Times New Roman" w:cs="Times New Roman"/>
+          <w:kern w:val="0"/>
+          <w:lang w:eastAsia="ru-RU"/>
+          <w14:ligatures w14:val="none"/>
+        </w:rPr>
+        <w:t>7.1. Оператор вправе вносить изменения в Политику без предварительного уведомления.</w:t>
+      </w:r>
+    </w:p>
+    <w:p>
+      <w:pPr>
+        <w:spacing w:before="100" w:beforeAutospacing="1" w:after="100" w:afterAutospacing="1"/>
+        <w:rPr>
+          <w:rFonts w:ascii="Times New Roman" w:eastAsia="Times New Roman" w:hAnsi="Times New Roman" w:cs="Times New Roman"/>
+          <w:kern w:val="0"/>
+          <w:lang w:eastAsia="ru-RU"/>
+          <w14:ligatures w14:val="none"/>
+        </w:rPr>
+      </w:pPr>
+    </w:p>
+    <w:p>
+      <w:pPr>
+        <w:spacing w:before="100" w:beforeAutospacing="1" w:after="100" w:afterAutospacing="1"/>
+        <w:rPr>
+          <w:rFonts w:ascii="Times New Roman" w:eastAsia="Times New Roman" w:hAnsi="Times New Roman" w:cs="Times New Roman"/>
+          <w:kern w:val="0"/>
+          <w:lang w:eastAsia="ru-RU"/>
+          <w14:ligatures w14:val="none"/>
+        </w:rPr>
+      </w:pPr>
+      <w:r>
+        <w:rPr>
+          <w:rFonts w:ascii="Times New Roman" w:eastAsia="Times New Roman" w:hAnsi="Times New Roman" w:cs="Times New Roman"/>
+          <w:kern w:val="0"/>
+          <w:lang w:eastAsia="ru-RU"/>
+          <w14:ligatures w14:val="none"/>
+        </w:rPr>
+        <w:t>7.2. Актуальная версия размещена по адресу: https://pochtahub.ru/privacy</w:t>
       </w:r>
     </w:p>
     <w:p/>
@@ -986,9 +1391,9 @@
 <file path=word/numbering.xml><?xml version="1.0" encoding="utf-8"?>
 <w:numbering xmlns:wpc="http://schemas.microsoft.com/office/word/2010/wordprocessingCanvas" xmlns:cx="http://schemas.microsoft.com/office/drawing/2014/chartex" xmlns:cx1="http://schemas.microsoft.com/office/drawing/2015/9/8/chartex" xmlns:cx2="http://schemas.microsoft.com/office/drawing/2015/10/21/chartex" xmlns:cx3="http://schemas.microsoft.com/office/drawing/2016/5/9/chartex" xmlns:cx4="http://schemas.microsoft.com/office/drawing/2016/5/10/chartex" xmlns:cx5="http://schemas.microsoft.com/office/drawing/2016/5/11/chartex" xmlns:cx6="http://schemas.microsoft.com/office/drawing/2016/5/12/chartex" xmlns:cx7="http://schemas.microsoft.com/office/drawing/2016/5/13/chartex" xmlns:cx8="http://schemas.microsoft.com/office/drawing/2016/5/14/chartex" xmlns:mc="http://schemas.openxmlformats.org/markup-compatibility/2006" xmlns:aink="http://schemas.microsoft.com/office/drawing/2016/ink" xmlns:am3d="http://schemas.microsoft.com/office/drawing/2017/model3d" xmlns:o="urn:schemas-microsoft-com:office:office" xmlns:oel="http://schemas.microsoft.com/office/2019/extlst" xmlns:r="http://schemas.openxmlformats.org/officeDocument/2006/relationships" xmlns:m="http://schemas.openxmlformats.org/officeDocument/2006/math" xmlns:v="urn:schemas-microsoft-com:vml" xmlns:wp14="http://schemas.microsoft.com/office/word/2010/wordprocessingDrawing" xmlns:wp="http://schemas.openxmlformats.org/drawingml/2006/wordprocessingDrawing" xmlns:w10="urn:schemas-microsoft-com:office:word" xmlns:w="http://schemas.openxmlformats.org/wordprocessingml/2006/main" xmlns:w14="http://schemas.microsoft.com/office/word/2010/wordml" xmlns:w15="http://schemas.microsoft.com/office/word/2012/wordml" xmlns:w16cex="http://schemas.microsoft.com/office/word/2018/wordml/cex" xmlns:w16cid="http://schemas.microsoft.com/office/word/2016/wordml/cid" xmlns:w16="http://schemas.microsoft.com/office/word/2018/wordml" xmlns:w16sdtdh="http://schemas.microsoft.com/office/word/2020/wordml/sdtdatahash" xmlns:w16se="http://schemas.microsoft.com/office/word/2015/wordml/symex" xmlns:wpg="http://schemas.microsoft.com/office/word/2010/wordprocessingGroup" xmlns:wpi="http://schemas.microsoft.com/office/word/2010/wordprocessingInk" xmlns:wne="http://schemas.microsoft.com/office/word/2006/wordml" xmlns:wps="http://schemas.microsoft.com/office/word/2010/wordprocessingShape" mc:Ignorable="w14 w15 w16se w16cid w16 w16cex w16sdtdh wp14">
   <w:abstractNum w:abstractNumId="0" w15:restartNumberingAfterBreak="0">
-    <w:nsid w:val="768D590B"/>
+    <w:nsid w:val="243C3D87"/>
     <w:multiLevelType w:val="multilevel"/>
-    <w:tmpl w:val="6188F298"/>
+    <w:tmpl w:val="5660073C"/>
     <w:lvl w:ilvl="0">
       <w:start w:val="1"/>
       <w:numFmt w:val="bullet"/>
@@ -1134,8 +1539,312 @@
       </w:rPr>
     </w:lvl>
   </w:abstractNum>
-  <w:num w:numId="1" w16cid:durableId="840661973">
+  <w:abstractNum w:abstractNumId="1" w15:restartNumberingAfterBreak="0">
+    <w:nsid w:val="39A52214"/>
+    <w:multiLevelType w:val="multilevel"/>
+    <w:tmpl w:val="295E77C8"/>
+    <w:lvl w:ilvl="0">
+      <w:start w:val="1"/>
+      <w:numFmt w:val="bullet"/>
+      <w:lvlText w:val=""/>
+      <w:lvlJc w:val="left"/>
+      <w:pPr>
+        <w:tabs>
+          <w:tab w:val="num" w:pos="720"/>
+        </w:tabs>
+        <w:ind w:left="720" w:hanging="360"/>
+      </w:pPr>
+      <w:rPr>
+        <w:rFonts w:ascii="Symbol" w:hAnsi="Symbol" w:hint="default"/>
+        <w:sz w:val="20"/>
+      </w:rPr>
+    </w:lvl>
+    <w:lvl w:ilvl="1" w:tentative="1">
+      <w:start w:val="1"/>
+      <w:numFmt w:val="bullet"/>
+      <w:lvlText w:val="o"/>
+      <w:lvlJc w:val="left"/>
+      <w:pPr>
+        <w:tabs>
+          <w:tab w:val="num" w:pos="1440"/>
+        </w:tabs>
+        <w:ind w:left="1440" w:hanging="360"/>
+      </w:pPr>
+      <w:rPr>
+        <w:rFonts w:ascii="Courier New" w:hAnsi="Courier New" w:hint="default"/>
+        <w:sz w:val="20"/>
+      </w:rPr>
+    </w:lvl>
+    <w:lvl w:ilvl="2" w:tentative="1">
+      <w:start w:val="1"/>
+      <w:numFmt w:val="bullet"/>
+      <w:lvlText w:val=""/>
+      <w:lvlJc w:val="left"/>
+      <w:pPr>
+        <w:tabs>
+          <w:tab w:val="num" w:pos="2160"/>
+        </w:tabs>
+        <w:ind w:left="2160" w:hanging="360"/>
+      </w:pPr>
+      <w:rPr>
+        <w:rFonts w:ascii="Wingdings" w:hAnsi="Wingdings" w:hint="default"/>
+        <w:sz w:val="20"/>
+      </w:rPr>
+    </w:lvl>
+    <w:lvl w:ilvl="3" w:tentative="1">
+      <w:start w:val="1"/>
+      <w:numFmt w:val="bullet"/>
+      <w:lvlText w:val=""/>
+      <w:lvlJc w:val="left"/>
+      <w:pPr>
+        <w:tabs>
+          <w:tab w:val="num" w:pos="2880"/>
+        </w:tabs>
+        <w:ind w:left="2880" w:hanging="360"/>
+      </w:pPr>
+      <w:rPr>
+        <w:rFonts w:ascii="Wingdings" w:hAnsi="Wingdings" w:hint="default"/>
+        <w:sz w:val="20"/>
+      </w:rPr>
+    </w:lvl>
+    <w:lvl w:ilvl="4" w:tentative="1">
+      <w:start w:val="1"/>
+      <w:numFmt w:val="bullet"/>
+      <w:lvlText w:val=""/>
+      <w:lvlJc w:val="left"/>
+      <w:pPr>
+        <w:tabs>
+          <w:tab w:val="num" w:pos="3600"/>
+        </w:tabs>
+        <w:ind w:left="3600" w:hanging="360"/>
+      </w:pPr>
+      <w:rPr>
+        <w:rFonts w:ascii="Wingdings" w:hAnsi="Wingdings" w:hint="default"/>
+        <w:sz w:val="20"/>
+      </w:rPr>
+    </w:lvl>
+    <w:lvl w:ilvl="5" w:tentative="1">
+      <w:start w:val="1"/>
+      <w:numFmt w:val="bullet"/>
+      <w:lvlText w:val=""/>
+      <w:lvlJc w:val="left"/>
+      <w:pPr>
+        <w:tabs>
+          <w:tab w:val="num" w:pos="4320"/>
+        </w:tabs>
+        <w:ind w:left="4320" w:hanging="360"/>
+      </w:pPr>
+      <w:rPr>
+        <w:rFonts w:ascii="Wingdings" w:hAnsi="Wingdings" w:hint="default"/>
+        <w:sz w:val="20"/>
+      </w:rPr>
+    </w:lvl>
+    <w:lvl w:ilvl="6" w:tentative="1">
+      <w:start w:val="1"/>
+      <w:numFmt w:val="bullet"/>
+      <w:lvlText w:val=""/>
+      <w:lvlJc w:val="left"/>
+      <w:pPr>
+        <w:tabs>
+          <w:tab w:val="num" w:pos="5040"/>
+        </w:tabs>
+        <w:ind w:left="5040" w:hanging="360"/>
+      </w:pPr>
+      <w:rPr>
+        <w:rFonts w:ascii="Wingdings" w:hAnsi="Wingdings" w:hint="default"/>
+        <w:sz w:val="20"/>
+      </w:rPr>
+    </w:lvl>
+    <w:lvl w:ilvl="7" w:tentative="1">
+      <w:start w:val="1"/>
+      <w:numFmt w:val="bullet"/>
+      <w:lvlText w:val=""/>
+      <w:lvlJc w:val="left"/>
+      <w:pPr>
+        <w:tabs>
+          <w:tab w:val="num" w:pos="5760"/>
+        </w:tabs>
+        <w:ind w:left="5760" w:hanging="360"/>
+      </w:pPr>
+      <w:rPr>
+        <w:rFonts w:ascii="Wingdings" w:hAnsi="Wingdings" w:hint="default"/>
+        <w:sz w:val="20"/>
+      </w:rPr>
+    </w:lvl>
+    <w:lvl w:ilvl="8" w:tentative="1">
+      <w:start w:val="1"/>
+      <w:numFmt w:val="bullet"/>
+      <w:lvlText w:val=""/>
+      <w:lvlJc w:val="left"/>
+      <w:pPr>
+        <w:tabs>
+          <w:tab w:val="num" w:pos="6480"/>
+        </w:tabs>
+        <w:ind w:left="6480" w:hanging="360"/>
+      </w:pPr>
+      <w:rPr>
+        <w:rFonts w:ascii="Wingdings" w:hAnsi="Wingdings" w:hint="default"/>
+        <w:sz w:val="20"/>
+      </w:rPr>
+    </w:lvl>
+  </w:abstractNum>
+  <w:abstractNum w:abstractNumId="2" w15:restartNumberingAfterBreak="0">
+    <w:nsid w:val="691E7563"/>
+    <w:multiLevelType w:val="multilevel"/>
+    <w:tmpl w:val="3A729312"/>
+    <w:lvl w:ilvl="0">
+      <w:start w:val="1"/>
+      <w:numFmt w:val="bullet"/>
+      <w:lvlText w:val=""/>
+      <w:lvlJc w:val="left"/>
+      <w:pPr>
+        <w:tabs>
+          <w:tab w:val="num" w:pos="720"/>
+        </w:tabs>
+        <w:ind w:left="720" w:hanging="360"/>
+      </w:pPr>
+      <w:rPr>
+        <w:rFonts w:ascii="Symbol" w:hAnsi="Symbol" w:hint="default"/>
+        <w:sz w:val="20"/>
+      </w:rPr>
+    </w:lvl>
+    <w:lvl w:ilvl="1" w:tentative="1">
+      <w:start w:val="1"/>
+      <w:numFmt w:val="bullet"/>
+      <w:lvlText w:val="o"/>
+      <w:lvlJc w:val="left"/>
+      <w:pPr>
+        <w:tabs>
+          <w:tab w:val="num" w:pos="1440"/>
+        </w:tabs>
+        <w:ind w:left="1440" w:hanging="360"/>
+      </w:pPr>
+      <w:rPr>
+        <w:rFonts w:ascii="Courier New" w:hAnsi="Courier New" w:hint="default"/>
+        <w:sz w:val="20"/>
+      </w:rPr>
+    </w:lvl>
+    <w:lvl w:ilvl="2" w:tentative="1">
+      <w:start w:val="1"/>
+      <w:numFmt w:val="bullet"/>
+      <w:lvlText w:val=""/>
+      <w:lvlJc w:val="left"/>
+      <w:pPr>
+        <w:tabs>
+          <w:tab w:val="num" w:pos="2160"/>
+        </w:tabs>
+        <w:ind w:left="2160" w:hanging="360"/>
+      </w:pPr>
+      <w:rPr>
+        <w:rFonts w:ascii="Wingdings" w:hAnsi="Wingdings" w:hint="default"/>
+        <w:sz w:val="20"/>
+      </w:rPr>
+    </w:lvl>
+    <w:lvl w:ilvl="3" w:tentative="1">
+      <w:start w:val="1"/>
+      <w:numFmt w:val="bullet"/>
+      <w:lvlText w:val=""/>
+      <w:lvlJc w:val="left"/>
+      <w:pPr>
+        <w:tabs>
+          <w:tab w:val="num" w:pos="2880"/>
+        </w:tabs>
+        <w:ind w:left="2880" w:hanging="360"/>
+      </w:pPr>
+      <w:rPr>
+        <w:rFonts w:ascii="Wingdings" w:hAnsi="Wingdings" w:hint="default"/>
+        <w:sz w:val="20"/>
+      </w:rPr>
+    </w:lvl>
+    <w:lvl w:ilvl="4" w:tentative="1">
+      <w:start w:val="1"/>
+      <w:numFmt w:val="bullet"/>
+      <w:lvlText w:val=""/>
+      <w:lvlJc w:val="left"/>
+      <w:pPr>
+        <w:tabs>
+          <w:tab w:val="num" w:pos="3600"/>
+        </w:tabs>
+        <w:ind w:left="3600" w:hanging="360"/>
+      </w:pPr>
+      <w:rPr>
+        <w:rFonts w:ascii="Wingdings" w:hAnsi="Wingdings" w:hint="default"/>
+        <w:sz w:val="20"/>
+      </w:rPr>
+    </w:lvl>
+    <w:lvl w:ilvl="5" w:tentative="1">
+      <w:start w:val="1"/>
+      <w:numFmt w:val="bullet"/>
+      <w:lvlText w:val=""/>
+      <w:lvlJc w:val="left"/>
+      <w:pPr>
+        <w:tabs>
+          <w:tab w:val="num" w:pos="4320"/>
+        </w:tabs>
+        <w:ind w:left="4320" w:hanging="360"/>
+      </w:pPr>
+      <w:rPr>
+        <w:rFonts w:ascii="Wingdings" w:hAnsi="Wingdings" w:hint="default"/>
+        <w:sz w:val="20"/>
+      </w:rPr>
+    </w:lvl>
+    <w:lvl w:ilvl="6" w:tentative="1">
+      <w:start w:val="1"/>
+      <w:numFmt w:val="bullet"/>
+      <w:lvlText w:val=""/>
+      <w:lvlJc w:val="left"/>
+      <w:pPr>
+        <w:tabs>
+          <w:tab w:val="num" w:pos="5040"/>
+        </w:tabs>
+        <w:ind w:left="5040" w:hanging="360"/>
+      </w:pPr>
+      <w:rPr>
+        <w:rFonts w:ascii="Wingdings" w:hAnsi="Wingdings" w:hint="default"/>
+        <w:sz w:val="20"/>
+      </w:rPr>
+    </w:lvl>
+    <w:lvl w:ilvl="7" w:tentative="1">
+      <w:start w:val="1"/>
+      <w:numFmt w:val="bullet"/>
+      <w:lvlText w:val=""/>
+      <w:lvlJc w:val="left"/>
+      <w:pPr>
+        <w:tabs>
+          <w:tab w:val="num" w:pos="5760"/>
+        </w:tabs>
+        <w:ind w:left="5760" w:hanging="360"/>
+      </w:pPr>
+      <w:rPr>
+        <w:rFonts w:ascii="Wingdings" w:hAnsi="Wingdings" w:hint="default"/>
+        <w:sz w:val="20"/>
+      </w:rPr>
+    </w:lvl>
+    <w:lvl w:ilvl="8" w:tentative="1">
+      <w:start w:val="1"/>
+      <w:numFmt w:val="bullet"/>
+      <w:lvlText w:val=""/>
+      <w:lvlJc w:val="left"/>
+      <w:pPr>
+        <w:tabs>
+          <w:tab w:val="num" w:pos="6480"/>
+        </w:tabs>
+        <w:ind w:left="6480" w:hanging="360"/>
+      </w:pPr>
+      <w:rPr>
+        <w:rFonts w:ascii="Wingdings" w:hAnsi="Wingdings" w:hint="default"/>
+        <w:sz w:val="20"/>
+      </w:rPr>
+    </w:lvl>
+  </w:abstractNum>
+  <w:num w:numId="1" w16cid:durableId="1676691962">
     <w:abstractNumId w:val="0"/>
+  </w:num>
+  <w:num w:numId="2" w16cid:durableId="1726292876">
+    <w:abstractNumId w:val="1"/>
+  </w:num>
+  <w:num w:numId="3" w16cid:durableId="1503930125">
+    <w:abstractNumId w:val="2"/>
   </w:num>
 </w:numbering>
 </file>
@@ -1537,35 +2246,13 @@
     <w:name w:val="Normal"/>
     <w:qFormat/>
   </w:style>
-  <w:style w:type="paragraph" w:styleId="1">
-    <w:name w:val="heading 1"/>
-    <w:basedOn w:val="a"/>
-    <w:link w:val="10"/>
-    <w:uiPriority w:val="9"/>
-    <w:qFormat/>
-    <w:rsid w:val="00601758"/>
-    <w:pPr>
-      <w:spacing w:before="100" w:beforeAutospacing="1" w:after="100" w:afterAutospacing="1"/>
-      <w:outlineLvl w:val="0"/>
-    </w:pPr>
-    <w:rPr>
-      <w:rFonts w:ascii="Times New Roman" w:eastAsia="Times New Roman" w:hAnsi="Times New Roman" w:cs="Times New Roman"/>
-      <w:b/>
-      <w:bCs/>
-      <w:kern w:val="36"/>
-      <w:sz w:val="48"/>
-      <w:szCs w:val="48"/>
-      <w:lang w:eastAsia="ru-RU"/>
-      <w14:ligatures w14:val="none"/>
-    </w:rPr>
-  </w:style>
   <w:style w:type="paragraph" w:styleId="2">
     <w:name w:val="heading 2"/>
     <w:basedOn w:val="a"/>
     <w:link w:val="20"/>
     <w:uiPriority w:val="9"/>
     <w:qFormat/>
-    <w:rsid w:val="00601758"/>
+    <w:rsid w:val="003A2C1F"/>
     <w:pPr>
       <w:spacing w:before="100" w:beforeAutospacing="1" w:after="100" w:afterAutospacing="1"/>
       <w:outlineLvl w:val="1"/>
@@ -1584,22 +2271,23 @@
   <w:style w:type="paragraph" w:styleId="3">
     <w:name w:val="heading 3"/>
     <w:basedOn w:val="a"/>
-    <w:next w:val="a"/>
     <w:link w:val="30"/>
     <w:uiPriority w:val="9"/>
-    <w:semiHidden/>
-    <w:unhideWhenUsed/>
     <w:qFormat/>
-    <w:rsid w:val="00601758"/>
+    <w:rsid w:val="003A2C1F"/>
     <w:pPr>
-      <w:keepNext/>
-      <w:keepLines/>
-      <w:spacing w:before="40"/>
+      <w:spacing w:before="100" w:beforeAutospacing="1" w:after="100" w:afterAutospacing="1"/>
       <w:outlineLvl w:val="2"/>
     </w:pPr>
     <w:rPr>
-      <w:rFonts w:asciiTheme="majorHAnsi" w:eastAsiaTheme="majorEastAsia" w:hAnsiTheme="majorHAnsi" w:cstheme="majorBidi"/>
-      <w:color w:val="1F3763" w:themeColor="accent1" w:themeShade="7F"/>
+      <w:rFonts w:ascii="Times New Roman" w:eastAsia="Times New Roman" w:hAnsi="Times New Roman" w:cs="Times New Roman"/>
+      <w:b/>
+      <w:bCs/>
+      <w:kern w:val="0"/>
+      <w:sz w:val="27"/>
+      <w:szCs w:val="27"/>
+      <w:lang w:eastAsia="ru-RU"/>
+      <w14:ligatures w14:val="none"/>
     </w:rPr>
   </w:style>
   <w:style w:type="character" w:default="1" w:styleId="a0">
@@ -1629,29 +2317,12 @@
     <w:semiHidden/>
     <w:unhideWhenUsed/>
   </w:style>
-  <w:style w:type="character" w:customStyle="1" w:styleId="10">
-    <w:name w:val="Заголовок 1 Знак"/>
-    <w:basedOn w:val="a0"/>
-    <w:link w:val="1"/>
-    <w:uiPriority w:val="9"/>
-    <w:rsid w:val="00601758"/>
-    <w:rPr>
-      <w:rFonts w:ascii="Times New Roman" w:eastAsia="Times New Roman" w:hAnsi="Times New Roman" w:cs="Times New Roman"/>
-      <w:b/>
-      <w:bCs/>
-      <w:kern w:val="36"/>
-      <w:sz w:val="48"/>
-      <w:szCs w:val="48"/>
-      <w:lang w:eastAsia="ru-RU"/>
-      <w14:ligatures w14:val="none"/>
-    </w:rPr>
-  </w:style>
   <w:style w:type="character" w:customStyle="1" w:styleId="20">
     <w:name w:val="Заголовок 2 Знак"/>
     <w:basedOn w:val="a0"/>
     <w:link w:val="2"/>
     <w:uiPriority w:val="9"/>
-    <w:rsid w:val="00601758"/>
+    <w:rsid w:val="003A2C1F"/>
     <w:rPr>
       <w:rFonts w:ascii="Times New Roman" w:eastAsia="Times New Roman" w:hAnsi="Times New Roman" w:cs="Times New Roman"/>
       <w:b/>
@@ -1663,39 +2334,27 @@
       <w14:ligatures w14:val="none"/>
     </w:rPr>
   </w:style>
-  <w:style w:type="paragraph" w:styleId="a3">
-    <w:name w:val="Normal (Web)"/>
-    <w:basedOn w:val="a"/>
-    <w:uiPriority w:val="99"/>
-    <w:semiHidden/>
-    <w:unhideWhenUsed/>
-    <w:rsid w:val="00601758"/>
-    <w:pPr>
-      <w:spacing w:before="100" w:beforeAutospacing="1" w:after="100" w:afterAutospacing="1"/>
-    </w:pPr>
-    <w:rPr>
-      <w:rFonts w:ascii="Times New Roman" w:eastAsia="Times New Roman" w:hAnsi="Times New Roman" w:cs="Times New Roman"/>
-      <w:kern w:val="0"/>
-      <w:lang w:eastAsia="ru-RU"/>
-      <w14:ligatures w14:val="none"/>
-    </w:rPr>
-  </w:style>
   <w:style w:type="character" w:customStyle="1" w:styleId="30">
     <w:name w:val="Заголовок 3 Знак"/>
     <w:basedOn w:val="a0"/>
     <w:link w:val="3"/>
     <w:uiPriority w:val="9"/>
-    <w:semiHidden/>
-    <w:rsid w:val="00601758"/>
+    <w:rsid w:val="003A2C1F"/>
     <w:rPr>
-      <w:rFonts w:asciiTheme="majorHAnsi" w:eastAsiaTheme="majorEastAsia" w:hAnsiTheme="majorHAnsi" w:cstheme="majorBidi"/>
-      <w:color w:val="1F3763" w:themeColor="accent1" w:themeShade="7F"/>
+      <w:rFonts w:ascii="Times New Roman" w:eastAsia="Times New Roman" w:hAnsi="Times New Roman" w:cs="Times New Roman"/>
+      <w:b/>
+      <w:bCs/>
+      <w:kern w:val="0"/>
+      <w:sz w:val="27"/>
+      <w:szCs w:val="27"/>
+      <w:lang w:eastAsia="ru-RU"/>
+      <w14:ligatures w14:val="none"/>
     </w:rPr>
   </w:style>
   <w:style w:type="paragraph" w:customStyle="1" w:styleId="p1">
     <w:name w:val="p1"/>
     <w:basedOn w:val="a"/>
-    <w:rsid w:val="00601758"/>
+    <w:rsid w:val="003A2C1F"/>
     <w:pPr>
       <w:spacing w:before="100" w:beforeAutospacing="1" w:after="100" w:afterAutospacing="1"/>
     </w:pPr>
@@ -1709,12 +2368,26 @@
   <w:style w:type="character" w:customStyle="1" w:styleId="s1">
     <w:name w:val="s1"/>
     <w:basedOn w:val="a0"/>
-    <w:rsid w:val="00601758"/>
+    <w:rsid w:val="003A2C1F"/>
   </w:style>
   <w:style w:type="paragraph" w:customStyle="1" w:styleId="p2">
     <w:name w:val="p2"/>
     <w:basedOn w:val="a"/>
-    <w:rsid w:val="00601758"/>
+    <w:rsid w:val="003A2C1F"/>
+    <w:pPr>
+      <w:spacing w:before="100" w:beforeAutospacing="1" w:after="100" w:afterAutospacing="1"/>
+    </w:pPr>
+    <w:rPr>
+      <w:rFonts w:ascii="Times New Roman" w:eastAsia="Times New Roman" w:hAnsi="Times New Roman" w:cs="Times New Roman"/>
+      <w:kern w:val="0"/>
+      <w:lang w:eastAsia="ru-RU"/>
+      <w14:ligatures w14:val="none"/>
+    </w:rPr>
+  </w:style>
+  <w:style w:type="paragraph" w:customStyle="1" w:styleId="p3">
+    <w:name w:val="p3"/>
+    <w:basedOn w:val="a"/>
+    <w:rsid w:val="003A2C1F"/>
     <w:pPr>
       <w:spacing w:before="100" w:beforeAutospacing="1" w:after="100" w:afterAutospacing="1"/>
     </w:pPr>
@@ -1728,7 +2401,26 @@
   <w:style w:type="character" w:customStyle="1" w:styleId="s2">
     <w:name w:val="s2"/>
     <w:basedOn w:val="a0"/>
-    <w:rsid w:val="00601758"/>
+    <w:rsid w:val="003A2C1F"/>
+  </w:style>
+  <w:style w:type="paragraph" w:customStyle="1" w:styleId="p4">
+    <w:name w:val="p4"/>
+    <w:basedOn w:val="a"/>
+    <w:rsid w:val="003A2C1F"/>
+    <w:pPr>
+      <w:spacing w:before="100" w:beforeAutospacing="1" w:after="100" w:afterAutospacing="1"/>
+    </w:pPr>
+    <w:rPr>
+      <w:rFonts w:ascii="Times New Roman" w:eastAsia="Times New Roman" w:hAnsi="Times New Roman" w:cs="Times New Roman"/>
+      <w:kern w:val="0"/>
+      <w:lang w:eastAsia="ru-RU"/>
+      <w14:ligatures w14:val="none"/>
+    </w:rPr>
+  </w:style>
+  <w:style w:type="character" w:customStyle="1" w:styleId="s3">
+    <w:name w:val="s3"/>
+    <w:basedOn w:val="a0"/>
+    <w:rsid w:val="003A2C1F"/>
   </w:style>
 </w:styles>
 </file>
